--- a/template/gesamtzeugnis.docx
+++ b/template/gesamtzeugnis.docx
@@ -64,37 +64,14 @@
           <w:lang w:val="en-US" w:eastAsia="zh-CN"/>
         </w:rPr>
       </w:pPr>
-      <w:bookmarkStart w:id="0" w:name="_GoBack"/>
       <w:r>
         <w:rPr>
           <w:noProof/>
           <w:lang w:val="en-US" w:eastAsia="zh-CN"/>
         </w:rPr>
-        <w:pict w14:anchorId="3682CC67">
-          <v:shapetype id="_x0000_t75" coordsize="21600,21600" o:spt="75" o:preferrelative="t" path="m@4@5l@4@11@9@11@9@5xe" filled="f" stroked="f">
-            <v:stroke joinstyle="miter"/>
-            <v:formulas>
-              <v:f eqn="if lineDrawn pixelLineWidth 0"/>
-              <v:f eqn="sum @0 1 0"/>
-              <v:f eqn="sum 0 0 @1"/>
-              <v:f eqn="prod @2 1 2"/>
-              <v:f eqn="prod @3 21600 pixelWidth"/>
-              <v:f eqn="prod @3 21600 pixelHeight"/>
-              <v:f eqn="sum @0 0 1"/>
-              <v:f eqn="prod @6 1 2"/>
-              <v:f eqn="prod @7 21600 pixelWidth"/>
-              <v:f eqn="sum @8 21600 0"/>
-              <v:f eqn="prod @7 21600 pixelHeight"/>
-              <v:f eqn="sum @10 21600 0"/>
-            </v:formulas>
-            <v:path o:extrusionok="f" gradientshapeok="t" o:connecttype="rect"/>
-            <o:lock v:ext="edit" aspectratio="t"/>
-          </v:shapetype>
-          <v:shape id="_x0000_i1038" type="#_x0000_t75" style="width:391.8pt;height:202.2pt">
-            <v:imagedata r:id="rId7" o:title=""/>
-          </v:shape>
-        </w:pict>
-      </w:r>
+        <w:t>${school_logo}</w:t>
+      </w:r>
+      <w:bookmarkStart w:id="0" w:name="_GoBack"/>
       <w:bookmarkEnd w:id="0"/>
     </w:p>
     <w:p>
@@ -187,25 +164,7 @@
           <w:sz w:val="40"/>
           <w:lang w:val="de-AT" w:eastAsia="zh-CN"/>
         </w:rPr>
-        <w:t>${</w:t>
-      </w:r>
-      <w:proofErr w:type="spellStart"/>
-      <w:r>
-        <w:rPr>
-          <w:b/>
-          <w:sz w:val="40"/>
-          <w:lang w:val="de-AT" w:eastAsia="zh-CN"/>
-        </w:rPr>
-        <w:t>ort</w:t>
-      </w:r>
-      <w:proofErr w:type="spellEnd"/>
-      <w:r>
-        <w:rPr>
-          <w:b/>
-          <w:sz w:val="40"/>
-          <w:lang w:val="de-AT" w:eastAsia="zh-CN"/>
-        </w:rPr>
-        <w:t>}</w:t>
+        <w:t>${ort}</w:t>
       </w:r>
     </w:p>
     <w:p>
@@ -237,23 +196,7 @@
           <w:b/>
           <w:sz w:val="44"/>
         </w:rPr>
-        <w:t>${</w:t>
-      </w:r>
-      <w:proofErr w:type="spellStart"/>
-      <w:r>
-        <w:rPr>
-          <w:b/>
-          <w:sz w:val="44"/>
-        </w:rPr>
-        <w:t>periode</w:t>
-      </w:r>
-      <w:proofErr w:type="spellEnd"/>
-      <w:r>
-        <w:rPr>
-          <w:b/>
-          <w:sz w:val="44"/>
-        </w:rPr>
-        <w:t>}</w:t>
+        <w:t>${periode}</w:t>
       </w:r>
     </w:p>
     <w:p>
@@ -289,15 +232,7 @@
         <w:tab/>
       </w:r>
       <w:r>
-        <w:t>${</w:t>
-      </w:r>
-      <w:proofErr w:type="spellStart"/>
-      <w:r>
-        <w:t>name</w:t>
-      </w:r>
-      <w:proofErr w:type="spellEnd"/>
-      <w:r>
-        <w:t>}</w:t>
+        <w:t>${name}</w:t>
       </w:r>
     </w:p>
     <w:p>
@@ -318,15 +253,7 @@
         <w:tab/>
       </w:r>
       <w:r>
-        <w:t>${</w:t>
-      </w:r>
-      <w:proofErr w:type="spellStart"/>
-      <w:r>
-        <w:t>geburtsdatum</w:t>
-      </w:r>
-      <w:proofErr w:type="spellEnd"/>
-      <w:r>
-        <w:t>}</w:t>
+        <w:t>${geburtsdatum}</w:t>
       </w:r>
     </w:p>
     <w:p>
@@ -482,15 +409,7 @@
     <w:p/>
     <w:p>
       <w:r>
-        <w:t>${</w:t>
-      </w:r>
-      <w:proofErr w:type="spellStart"/>
-      <w:r>
-        <w:t>subjectif</w:t>
-      </w:r>
-      <w:proofErr w:type="spellEnd"/>
-      <w:r>
-        <w:t>}</w:t>
+        <w:t>${subjectif}</w:t>
       </w:r>
     </w:p>
     <w:tbl>
@@ -536,21 +455,7 @@
               <w:rPr>
                 <w:b/>
               </w:rPr>
-              <w:t>${</w:t>
-            </w:r>
-            <w:proofErr w:type="spellStart"/>
-            <w:r>
-              <w:rPr>
-                <w:b/>
-              </w:rPr>
-              <w:t>subject</w:t>
-            </w:r>
-            <w:proofErr w:type="spellEnd"/>
-            <w:r>
-              <w:rPr>
-                <w:b/>
-              </w:rPr>
-              <w:t>}</w:t>
+              <w:t>${subject}</w:t>
             </w:r>
           </w:p>
         </w:tc>
@@ -665,15 +570,7 @@
               <w:keepLines/>
             </w:pPr>
             <w:r>
-              <w:t>${</w:t>
-            </w:r>
-            <w:proofErr w:type="spellStart"/>
-            <w:r>
-              <w:t>subjectniveau</w:t>
-            </w:r>
-            <w:proofErr w:type="spellEnd"/>
-            <w:r>
-              <w:t>}</w:t>
+              <w:t>${subjectniveau}</w:t>
             </w:r>
           </w:p>
           <w:p>
@@ -689,15 +586,7 @@
               <w:keepLines/>
             </w:pPr>
             <w:r>
-              <w:t>${</w:t>
-            </w:r>
-            <w:proofErr w:type="spellStart"/>
-            <w:r>
-              <w:t>subjectgrade</w:t>
-            </w:r>
-            <w:proofErr w:type="spellEnd"/>
-            <w:r>
-              <w:t>}</w:t>
+              <w:t>${subjectgrade}</w:t>
             </w:r>
           </w:p>
         </w:tc>
@@ -705,15 +594,7 @@
     </w:tbl>
     <w:p>
       <w:r>
-        <w:t>${/</w:t>
-      </w:r>
-      <w:proofErr w:type="spellStart"/>
-      <w:r>
-        <w:t>subjectif</w:t>
-      </w:r>
-      <w:proofErr w:type="spellEnd"/>
-      <w:r>
-        <w:t>}</w:t>
+        <w:t>${/subjectif}</w:t>
       </w:r>
     </w:p>
     <w:p>
@@ -1360,9 +1241,9 @@
       </w:pPr>
     </w:p>
     <w:sectPr>
-      <w:headerReference w:type="default" r:id="rId8"/>
-      <w:footerReference w:type="default" r:id="rId9"/>
-      <w:footerReference w:type="first" r:id="rId10"/>
+      <w:headerReference w:type="default" r:id="rId7"/>
+      <w:footerReference w:type="default" r:id="rId8"/>
+      <w:footerReference w:type="first" r:id="rId9"/>
       <w:pgSz w:w="11906" w:h="16838" w:code="9"/>
       <w:pgMar w:top="1418" w:right="1418" w:bottom="1134" w:left="1418" w:header="709" w:footer="709" w:gutter="0"/>
       <w:cols w:space="708"/>
@@ -1396,7 +1277,7 @@
 <w:ftr xmlns:wpc="http://schemas.microsoft.com/office/word/2010/wordprocessingCanvas" xmlns:cx="http://schemas.microsoft.com/office/drawing/2014/chartex" xmlns:cx1="http://schemas.microsoft.com/office/drawing/2015/9/8/chartex" xmlns:cx2="http://schemas.microsoft.com/office/drawing/2015/10/21/chartex" xmlns:cx3="http://schemas.microsoft.com/office/drawing/2016/5/9/chartex" xmlns:cx4="http://schemas.microsoft.com/office/drawing/2016/5/10/chartex" xmlns:cx5="http://schemas.microsoft.com/office/drawing/2016/5/11/chartex" xmlns:cx6="http://schemas.microsoft.com/office/drawing/2016/5/12/chartex" xmlns:cx7="http://schemas.microsoft.com/office/drawing/2016/5/13/chartex" xmlns:cx8="http://schemas.microsoft.com/office/drawing/2016/5/14/chartex" xmlns:mc="http://schemas.openxmlformats.org/markup-compatibility/2006" xmlns:aink="http://schemas.microsoft.com/office/drawing/2016/ink" xmlns:am3d="http://schemas.microsoft.com/office/drawing/2017/model3d" xmlns:o="urn:schemas-microsoft-com:office:office" xmlns:r="http://schemas.openxmlformats.org/officeDocument/2006/relationships" xmlns:m="http://schemas.openxmlformats.org/officeDocument/2006/math" xmlns:v="urn:schemas-microsoft-com:vml" xmlns:wp14="http://schemas.microsoft.com/office/word/2010/wordprocessingDrawing" xmlns:wp="http://schemas.openxmlformats.org/drawingml/2006/wordprocessingDrawing" xmlns:w10="urn:schemas-microsoft-com:office:word" xmlns:w="http://schemas.openxmlformats.org/wordprocessingml/2006/main" xmlns:w14="http://schemas.microsoft.com/office/word/2010/wordml" xmlns:w15="http://schemas.microsoft.com/office/word/2012/wordml" xmlns:w16cid="http://schemas.microsoft.com/office/word/2016/wordml/cid" xmlns:w16se="http://schemas.microsoft.com/office/word/2015/wordml/symex" xmlns:wpg="http://schemas.microsoft.com/office/word/2010/wordprocessingGroup" xmlns:wpi="http://schemas.microsoft.com/office/word/2010/wordprocessingInk" xmlns:wne="http://schemas.microsoft.com/office/word/2006/wordml" xmlns:wps="http://schemas.microsoft.com/office/word/2010/wordprocessingShape" mc:Ignorable="w14 w15 w16se w16cid wp14">
   <w:p>
     <w:pPr>
-      <w:pStyle w:val="Footer"/>
+      <w:pStyle w:val="a3"/>
       <w:jc w:val="center"/>
     </w:pPr>
     <w:r>
@@ -1475,7 +1356,7 @@
 <w:ftr xmlns:wpc="http://schemas.microsoft.com/office/word/2010/wordprocessingCanvas" xmlns:cx="http://schemas.microsoft.com/office/drawing/2014/chartex" xmlns:cx1="http://schemas.microsoft.com/office/drawing/2015/9/8/chartex" xmlns:cx2="http://schemas.microsoft.com/office/drawing/2015/10/21/chartex" xmlns:cx3="http://schemas.microsoft.com/office/drawing/2016/5/9/chartex" xmlns:cx4="http://schemas.microsoft.com/office/drawing/2016/5/10/chartex" xmlns:cx5="http://schemas.microsoft.com/office/drawing/2016/5/11/chartex" xmlns:cx6="http://schemas.microsoft.com/office/drawing/2016/5/12/chartex" xmlns:cx7="http://schemas.microsoft.com/office/drawing/2016/5/13/chartex" xmlns:cx8="http://schemas.microsoft.com/office/drawing/2016/5/14/chartex" xmlns:mc="http://schemas.openxmlformats.org/markup-compatibility/2006" xmlns:aink="http://schemas.microsoft.com/office/drawing/2016/ink" xmlns:am3d="http://schemas.microsoft.com/office/drawing/2017/model3d" xmlns:o="urn:schemas-microsoft-com:office:office" xmlns:r="http://schemas.openxmlformats.org/officeDocument/2006/relationships" xmlns:m="http://schemas.openxmlformats.org/officeDocument/2006/math" xmlns:v="urn:schemas-microsoft-com:vml" xmlns:wp14="http://schemas.microsoft.com/office/word/2010/wordprocessingDrawing" xmlns:wp="http://schemas.openxmlformats.org/drawingml/2006/wordprocessingDrawing" xmlns:w10="urn:schemas-microsoft-com:office:word" xmlns:w="http://schemas.openxmlformats.org/wordprocessingml/2006/main" xmlns:w14="http://schemas.microsoft.com/office/word/2010/wordml" xmlns:w15="http://schemas.microsoft.com/office/word/2012/wordml" xmlns:w16cid="http://schemas.microsoft.com/office/word/2016/wordml/cid" xmlns:w16se="http://schemas.microsoft.com/office/word/2015/wordml/symex" xmlns:wpg="http://schemas.microsoft.com/office/word/2010/wordprocessingGroup" xmlns:wpi="http://schemas.microsoft.com/office/word/2010/wordprocessingInk" xmlns:wne="http://schemas.microsoft.com/office/word/2006/wordml" xmlns:wps="http://schemas.microsoft.com/office/word/2010/wordprocessingShape" mc:Ignorable="w14 w15 w16se w16cid wp14">
   <w:p>
     <w:pPr>
-      <w:pStyle w:val="Footer"/>
+      <w:pStyle w:val="a3"/>
       <w:jc w:val="center"/>
     </w:pPr>
     <w:r>
@@ -1573,7 +1454,7 @@
 <w:hdr xmlns:wpc="http://schemas.microsoft.com/office/word/2010/wordprocessingCanvas" xmlns:cx="http://schemas.microsoft.com/office/drawing/2014/chartex" xmlns:cx1="http://schemas.microsoft.com/office/drawing/2015/9/8/chartex" xmlns:cx2="http://schemas.microsoft.com/office/drawing/2015/10/21/chartex" xmlns:cx3="http://schemas.microsoft.com/office/drawing/2016/5/9/chartex" xmlns:cx4="http://schemas.microsoft.com/office/drawing/2016/5/10/chartex" xmlns:cx5="http://schemas.microsoft.com/office/drawing/2016/5/11/chartex" xmlns:cx6="http://schemas.microsoft.com/office/drawing/2016/5/12/chartex" xmlns:cx7="http://schemas.microsoft.com/office/drawing/2016/5/13/chartex" xmlns:cx8="http://schemas.microsoft.com/office/drawing/2016/5/14/chartex" xmlns:mc="http://schemas.openxmlformats.org/markup-compatibility/2006" xmlns:aink="http://schemas.microsoft.com/office/drawing/2016/ink" xmlns:am3d="http://schemas.microsoft.com/office/drawing/2017/model3d" xmlns:o="urn:schemas-microsoft-com:office:office" xmlns:r="http://schemas.openxmlformats.org/officeDocument/2006/relationships" xmlns:m="http://schemas.openxmlformats.org/officeDocument/2006/math" xmlns:v="urn:schemas-microsoft-com:vml" xmlns:wp14="http://schemas.microsoft.com/office/word/2010/wordprocessingDrawing" xmlns:wp="http://schemas.openxmlformats.org/drawingml/2006/wordprocessingDrawing" xmlns:w10="urn:schemas-microsoft-com:office:word" xmlns:w="http://schemas.openxmlformats.org/wordprocessingml/2006/main" xmlns:w14="http://schemas.microsoft.com/office/word/2010/wordml" xmlns:w15="http://schemas.microsoft.com/office/word/2012/wordml" xmlns:w16cid="http://schemas.microsoft.com/office/word/2016/wordml/cid" xmlns:w16se="http://schemas.microsoft.com/office/word/2015/wordml/symex" xmlns:wpg="http://schemas.microsoft.com/office/word/2010/wordprocessingGroup" xmlns:wpi="http://schemas.microsoft.com/office/word/2010/wordprocessingInk" xmlns:wne="http://schemas.microsoft.com/office/word/2006/wordml" xmlns:wps="http://schemas.microsoft.com/office/word/2010/wordprocessingShape" mc:Ignorable="w14 w15 w16se w16cid wp14">
   <w:p>
     <w:pPr>
-      <w:pStyle w:val="Header"/>
+      <w:pStyle w:val="a5"/>
       <w:rPr>
         <w:lang w:val="de-AT"/>
       </w:rPr>
@@ -1582,21 +1463,7 @@
       <w:rPr>
         <w:lang w:val="de-AT"/>
       </w:rPr>
-      <w:t>${</w:t>
-    </w:r>
-    <w:proofErr w:type="spellStart"/>
-    <w:r>
-      <w:rPr>
-        <w:lang w:val="de-AT"/>
-      </w:rPr>
-      <w:t>name</w:t>
-    </w:r>
-    <w:proofErr w:type="spellEnd"/>
-    <w:r>
-      <w:rPr>
-        <w:lang w:val="de-AT"/>
-      </w:rPr>
-      <w:t xml:space="preserve">} / </w:t>
+      <w:t xml:space="preserve">${name} / </w:t>
     </w:r>
     <w:r>
       <w:rPr>
@@ -1608,21 +1475,7 @@
       <w:rPr>
         <w:lang w:val="de-AT"/>
       </w:rPr>
-      <w:t xml:space="preserve"> / ${</w:t>
-    </w:r>
-    <w:proofErr w:type="spellStart"/>
-    <w:r>
-      <w:rPr>
-        <w:lang w:val="de-AT"/>
-      </w:rPr>
-      <w:t>periode</w:t>
-    </w:r>
-    <w:proofErr w:type="spellEnd"/>
-    <w:r>
-      <w:rPr>
-        <w:lang w:val="de-AT"/>
-      </w:rPr>
-      <w:t>}</w:t>
+      <w:t xml:space="preserve"> / ${periode}</w:t>
     </w:r>
   </w:p>
 </w:hdr>
@@ -1731,12 +1584,12 @@
     <w:rPrDefault>
       <w:rPr>
         <w:rFonts w:ascii="Arial" w:eastAsia="SimSun" w:hAnsi="Arial" w:cs="Arial"/>
-        <w:lang w:val="de-AT" w:eastAsia="zh-CN" w:bidi="ar-SA"/>
+        <w:lang w:val="ru-UA" w:eastAsia="ru-UA" w:bidi="ar-SA"/>
       </w:rPr>
     </w:rPrDefault>
     <w:pPrDefault/>
   </w:docDefaults>
-  <w:latentStyles w:defLockedState="0" w:defUIPriority="99" w:defSemiHidden="0" w:defUnhideWhenUsed="0" w:defQFormat="0" w:count="375">
+  <w:latentStyles w:defLockedState="0" w:defUIPriority="99" w:defSemiHidden="0" w:defUnhideWhenUsed="0" w:defQFormat="0" w:count="377">
     <w:lsdException w:name="Normal" w:uiPriority="0" w:qFormat="1"/>
     <w:lsdException w:name="heading 1" w:uiPriority="9" w:qFormat="1"/>
     <w:lsdException w:name="heading 2" w:semiHidden="1" w:uiPriority="9" w:unhideWhenUsed="1" w:qFormat="1"/>
@@ -1842,7 +1695,6 @@
     <w:lsdException w:name="HTML Sample" w:semiHidden="1" w:unhideWhenUsed="1"/>
     <w:lsdException w:name="HTML Typewriter" w:semiHidden="1" w:unhideWhenUsed="1"/>
     <w:lsdException w:name="HTML Variable" w:semiHidden="1" w:unhideWhenUsed="1"/>
-    <w:lsdException w:name="Normal Table" w:semiHidden="1" w:unhideWhenUsed="1"/>
     <w:lsdException w:name="annotation subject" w:semiHidden="1" w:unhideWhenUsed="1"/>
     <w:lsdException w:name="No List" w:semiHidden="1" w:unhideWhenUsed="1"/>
     <w:lsdException w:name="Outline List 1" w:semiHidden="1" w:unhideWhenUsed="1"/>
@@ -1888,10 +1740,8 @@
     <w:lsdException w:name="Table Subtle 1" w:semiHidden="1" w:unhideWhenUsed="1"/>
     <w:lsdException w:name="Table Subtle 2" w:semiHidden="1" w:unhideWhenUsed="1"/>
     <w:lsdException w:name="Table Web 1" w:semiHidden="1" w:unhideWhenUsed="1"/>
-    <w:lsdException w:name="Table Web 2" w:semiHidden="1" w:unhideWhenUsed="1"/>
     <w:lsdException w:name="Table Web 3" w:semiHidden="1" w:unhideWhenUsed="1"/>
     <w:lsdException w:name="Balloon Text" w:semiHidden="1" w:unhideWhenUsed="1"/>
-    <w:lsdException w:name="Table Theme" w:semiHidden="1" w:unhideWhenUsed="1"/>
     <w:lsdException w:name="Placeholder Text" w:semiHidden="1"/>
     <w:lsdException w:name="No Spacing" w:uiPriority="1" w:qFormat="1"/>
     <w:lsdException w:name="Light Shading" w:uiPriority="60"/>
@@ -2111,8 +1961,10 @@
     <w:lsdException w:name="Smart Hyperlink" w:semiHidden="1" w:unhideWhenUsed="1"/>
     <w:lsdException w:name="Hashtag" w:semiHidden="1" w:unhideWhenUsed="1"/>
     <w:lsdException w:name="Unresolved Mention" w:semiHidden="1" w:unhideWhenUsed="1"/>
+    <w:lsdException w:name="Smart Link" w:semiHidden="1" w:unhideWhenUsed="1"/>
+    <w:lsdException w:name="Smart Link Error" w:semiHidden="1" w:unhideWhenUsed="1"/>
   </w:latentStyles>
-  <w:style w:type="paragraph" w:default="1" w:styleId="Normal">
+  <w:style w:type="paragraph" w:default="1" w:styleId="a">
     <w:name w:val="Normal"/>
     <w:qFormat/>
     <w:rPr>
@@ -2121,13 +1973,13 @@
       <w:lang w:val="de-DE" w:eastAsia="en-US"/>
     </w:rPr>
   </w:style>
-  <w:style w:type="character" w:default="1" w:styleId="DefaultParagraphFont">
+  <w:style w:type="character" w:default="1" w:styleId="a0">
     <w:name w:val="Default Paragraph Font"/>
     <w:uiPriority w:val="1"/>
     <w:semiHidden/>
     <w:unhideWhenUsed/>
   </w:style>
-  <w:style w:type="table" w:default="1" w:styleId="TableNormal">
+  <w:style w:type="table" w:default="1" w:styleId="a1">
     <w:name w:val="Normal Table"/>
     <w:uiPriority w:val="99"/>
     <w:semiHidden/>
@@ -2142,7 +1994,7 @@
       </w:tblCellMar>
     </w:tblPr>
   </w:style>
-  <w:style w:type="numbering" w:default="1" w:styleId="NoList">
+  <w:style w:type="numbering" w:default="1" w:styleId="a2">
     <w:name w:val="No List"/>
     <w:uiPriority w:val="99"/>
     <w:semiHidden/>
@@ -2150,7 +2002,7 @@
   </w:style>
   <w:style w:type="paragraph" w:customStyle="1" w:styleId="KMTimesNewRoman8">
     <w:name w:val="KM_TimesNewRoman_8"/>
-    <w:basedOn w:val="Normal"/>
+    <w:basedOn w:val="a"/>
     <w:link w:val="KMTimesNewRoman8Zchn"/>
     <w:qFormat/>
     <w:rsid w:val="00296589"/>
@@ -2176,7 +2028,7 @@
   </w:style>
   <w:style w:type="paragraph" w:customStyle="1" w:styleId="Einrckung0">
     <w:name w:val="Einrückung0"/>
-    <w:basedOn w:val="Normal"/>
+    <w:basedOn w:val="a"/>
     <w:rsid w:val="00F44A67"/>
     <w:pPr>
       <w:overflowPunct w:val="0"/>
@@ -2194,7 +2046,7 @@
   </w:style>
   <w:style w:type="paragraph" w:customStyle="1" w:styleId="Einrckung1">
     <w:name w:val="Einrückung1"/>
-    <w:basedOn w:val="Normal"/>
+    <w:basedOn w:val="a"/>
     <w:rsid w:val="00F44A67"/>
     <w:pPr>
       <w:overflowPunct w:val="0"/>
@@ -2213,7 +2065,7 @@
   </w:style>
   <w:style w:type="paragraph" w:customStyle="1" w:styleId="Einrckung2">
     <w:name w:val="Einrückung2"/>
-    <w:basedOn w:val="Normal"/>
+    <w:basedOn w:val="a"/>
     <w:rsid w:val="00F44A67"/>
     <w:pPr>
       <w:overflowPunct w:val="0"/>
@@ -2232,7 +2084,7 @@
   </w:style>
   <w:style w:type="paragraph" w:customStyle="1" w:styleId="Einrckung3">
     <w:name w:val="Einrückung3"/>
-    <w:basedOn w:val="Normal"/>
+    <w:basedOn w:val="a"/>
     <w:rsid w:val="00F44A67"/>
     <w:pPr>
       <w:overflowPunct w:val="0"/>
@@ -2251,7 +2103,7 @@
   </w:style>
   <w:style w:type="paragraph" w:customStyle="1" w:styleId="Einrckung4">
     <w:name w:val="Einrückung4"/>
-    <w:basedOn w:val="Normal"/>
+    <w:basedOn w:val="a"/>
     <w:rsid w:val="00F44A67"/>
     <w:pPr>
       <w:overflowPunct w:val="0"/>
@@ -2268,10 +2120,10 @@
       <w:lang w:eastAsia="de-DE"/>
     </w:rPr>
   </w:style>
-  <w:style w:type="paragraph" w:styleId="Footer">
+  <w:style w:type="paragraph" w:styleId="a3">
     <w:name w:val="footer"/>
-    <w:basedOn w:val="Normal"/>
-    <w:link w:val="FooterChar"/>
+    <w:basedOn w:val="a"/>
+    <w:link w:val="a4"/>
     <w:uiPriority w:val="99"/>
     <w:rsid w:val="00F44A67"/>
     <w:pPr>
@@ -2292,9 +2144,9 @@
       <w:lang w:eastAsia="de-DE"/>
     </w:rPr>
   </w:style>
-  <w:style w:type="character" w:customStyle="1" w:styleId="FooterChar">
-    <w:name w:val="Footer Char"/>
-    <w:link w:val="Footer"/>
+  <w:style w:type="character" w:customStyle="1" w:styleId="a4">
+    <w:name w:val="Нижний колонтитул Знак"/>
+    <w:link w:val="a3"/>
     <w:uiPriority w:val="99"/>
     <w:rsid w:val="00F44A67"/>
     <w:rPr>
@@ -2304,10 +2156,10 @@
       <w:lang w:eastAsia="de-DE"/>
     </w:rPr>
   </w:style>
-  <w:style w:type="paragraph" w:styleId="Header">
+  <w:style w:type="paragraph" w:styleId="a5">
     <w:name w:val="header"/>
-    <w:basedOn w:val="Normal"/>
-    <w:link w:val="HeaderChar"/>
+    <w:basedOn w:val="a"/>
+    <w:link w:val="a6"/>
     <w:uiPriority w:val="99"/>
     <w:rsid w:val="00F44A67"/>
     <w:pPr>
@@ -2327,9 +2179,9 @@
       <w:lang w:eastAsia="de-DE"/>
     </w:rPr>
   </w:style>
-  <w:style w:type="character" w:customStyle="1" w:styleId="HeaderChar">
-    <w:name w:val="Header Char"/>
-    <w:link w:val="Header"/>
+  <w:style w:type="character" w:customStyle="1" w:styleId="a6">
+    <w:name w:val="Верхний колонтитул Знак"/>
+    <w:link w:val="a5"/>
     <w:uiPriority w:val="99"/>
     <w:rsid w:val="00F44A67"/>
     <w:rPr>
@@ -2338,14 +2190,14 @@
       <w:lang w:eastAsia="de-DE"/>
     </w:rPr>
   </w:style>
-  <w:style w:type="character" w:styleId="PageNumber">
+  <w:style w:type="character" w:styleId="a7">
     <w:name w:val="page number"/>
-    <w:basedOn w:val="DefaultParagraphFont"/>
+    <w:basedOn w:val="a0"/>
     <w:rsid w:val="00F44A67"/>
   </w:style>
-  <w:style w:type="table" w:styleId="TableGrid">
+  <w:style w:type="table" w:styleId="a8">
     <w:name w:val="Table Grid"/>
-    <w:basedOn w:val="TableNormal"/>
+    <w:basedOn w:val="a1"/>
     <w:uiPriority w:val="99"/>
     <w:rsid w:val="007F15CD"/>
     <w:rPr>

--- a/template/gesamtzeugnis.docx
+++ b/template/gesamtzeugnis.docx
@@ -6,136 +6,18 @@
       <w:pPr>
         <w:jc w:val="center"/>
         <w:rPr>
-          <w:noProof/>
-          <w:lang w:val="en-GB" w:eastAsia="zh-CN"/>
+          <w:b/>
+          <w:sz w:val="28"/>
+          <w:szCs w:val="28"/>
         </w:rPr>
       </w:pPr>
-    </w:p>
-    <w:p>
-      <w:pPr>
-        <w:jc w:val="center"/>
+      <w:r>
         <w:rPr>
-          <w:noProof/>
-          <w:lang w:val="en-US" w:eastAsia="zh-CN"/>
+          <w:b/>
+          <w:sz w:val="28"/>
+          <w:szCs w:val="28"/>
         </w:rPr>
-      </w:pPr>
-    </w:p>
-    <w:p>
-      <w:pPr>
-        <w:jc w:val="center"/>
-        <w:rPr>
-          <w:noProof/>
-          <w:lang w:val="en-US" w:eastAsia="zh-CN"/>
-        </w:rPr>
-      </w:pPr>
-    </w:p>
-    <w:p>
-      <w:pPr>
-        <w:jc w:val="center"/>
-        <w:rPr>
-          <w:noProof/>
-          <w:lang w:val="en-US" w:eastAsia="zh-CN"/>
-        </w:rPr>
-      </w:pPr>
-    </w:p>
-    <w:p>
-      <w:pPr>
-        <w:jc w:val="center"/>
-        <w:rPr>
-          <w:noProof/>
-          <w:lang w:val="en-US" w:eastAsia="zh-CN"/>
-        </w:rPr>
-      </w:pPr>
-    </w:p>
-    <w:p>
-      <w:pPr>
-        <w:jc w:val="center"/>
-        <w:rPr>
-          <w:noProof/>
-          <w:lang w:val="en-US" w:eastAsia="zh-CN"/>
-        </w:rPr>
-      </w:pPr>
-    </w:p>
-    <w:p>
-      <w:pPr>
-        <w:jc w:val="center"/>
-        <w:rPr>
-          <w:noProof/>
-          <w:lang w:val="en-US" w:eastAsia="zh-CN"/>
-        </w:rPr>
-      </w:pPr>
-      <w:r>
-        <w:rPr>
-          <w:noProof/>
-          <w:lang w:val="en-US" w:eastAsia="zh-CN"/>
-        </w:rPr>
-        <w:t>${school_logo}</w:t>
-      </w:r>
-      <w:bookmarkStart w:id="0" w:name="_GoBack"/>
-      <w:bookmarkEnd w:id="0"/>
-    </w:p>
-    <w:p>
-      <w:pPr>
-        <w:jc w:val="center"/>
-        <w:rPr>
-          <w:rFonts w:eastAsia="Times New Roman"/>
-          <w:b/>
-          <w:sz w:val="32"/>
-          <w:szCs w:val="32"/>
-        </w:rPr>
-      </w:pPr>
-    </w:p>
-    <w:p>
-      <w:pPr>
-        <w:jc w:val="center"/>
-        <w:rPr>
-          <w:rFonts w:eastAsia="Times New Roman"/>
-          <w:b/>
-          <w:sz w:val="32"/>
-          <w:szCs w:val="32"/>
-        </w:rPr>
-      </w:pPr>
-    </w:p>
-    <w:p>
-      <w:pPr>
-        <w:jc w:val="center"/>
-        <w:rPr>
-          <w:rFonts w:eastAsia="Times New Roman"/>
-          <w:b/>
-          <w:sz w:val="32"/>
-          <w:szCs w:val="32"/>
-        </w:rPr>
-      </w:pPr>
-    </w:p>
-    <w:p>
-      <w:pPr>
-        <w:jc w:val="center"/>
-        <w:rPr>
-          <w:rFonts w:eastAsia="Times New Roman"/>
-          <w:b/>
-          <w:sz w:val="32"/>
-          <w:szCs w:val="32"/>
-        </w:rPr>
-      </w:pPr>
-    </w:p>
-    <w:p>
-      <w:pPr>
-        <w:jc w:val="center"/>
-        <w:rPr>
-          <w:rFonts w:eastAsia="Times New Roman"/>
-          <w:b/>
-          <w:sz w:val="48"/>
-          <w:szCs w:val="32"/>
-        </w:rPr>
-      </w:pPr>
-      <w:r>
-        <w:rPr>
-          <w:rFonts w:eastAsia="Times New Roman"/>
-          <w:b/>
-          <w:sz w:val="48"/>
-          <w:szCs w:val="32"/>
-        </w:rPr>
-        <w:t>${schule}</w:t>
+        <w:t>Überfachliche Kompetenzen</w:t>
       </w:r>
     </w:p>
     <w:p>
@@ -143,156 +25,120 @@
         <w:jc w:val="center"/>
         <w:rPr>
           <w:b/>
-          <w:sz w:val="40"/>
-          <w:lang w:val="de-AT" w:eastAsia="zh-CN"/>
+          <w:bCs/>
         </w:rPr>
       </w:pPr>
-    </w:p>
-    <w:p>
-      <w:pPr>
-        <w:jc w:val="center"/>
+      <w:r>
+        <w:br/>
+      </w:r>
+      <w:r>
         <w:rPr>
           <w:b/>
-          <w:sz w:val="44"/>
-          <w:szCs w:val="28"/>
-          <w:lang w:val="de-AT"/>
+          <w:bCs/>
         </w:rPr>
-      </w:pPr>
-      <w:r>
+        <w:t>${schule_nametype}</w:t>
+      </w:r>
+    </w:p>
+    <w:p>
+      <w:pPr>
+        <w:jc w:val="center"/>
+      </w:pPr>
+    </w:p>
+    <w:p>
+      <w:pPr>
+        <w:spacing w:after="60"/>
+        <w:ind w:left="360"/>
+        <w:jc w:val="center"/>
+      </w:pPr>
+      <w:r>
+        <w:t>${periode}</w:t>
+      </w:r>
+    </w:p>
+    <w:p>
+      <w:pPr>
+        <w:spacing w:after="60"/>
+        <w:jc w:val="center"/>
+      </w:pPr>
+    </w:p>
+    <w:p>
+      <w:pPr>
+        <w:spacing w:after="60"/>
+        <w:ind w:left="2410"/>
+      </w:pPr>
+      <w:r>
+        <w:t>Vor- und Zuname</w:t>
+      </w:r>
+      <w:r>
+        <w:t>:</w:t>
+      </w:r>
+      <w:r>
+        <w:tab/>
+      </w:r>
+      <w:r>
+        <w:t>${name}</w:t>
+      </w:r>
+    </w:p>
+    <w:p>
+      <w:pPr>
+        <w:spacing w:after="60"/>
+        <w:ind w:left="2410"/>
+      </w:pPr>
+      <w:r>
+        <w:t>Geburtsdatum</w:t>
+      </w:r>
+      <w:r>
+        <w:t>:</w:t>
+      </w:r>
+      <w:r>
+        <w:tab/>
+      </w:r>
+      <w:r>
+        <w:tab/>
+      </w:r>
+      <w:r>
+        <w:t>${geburtsdatum}</w:t>
+      </w:r>
+    </w:p>
+    <w:p>
+      <w:pPr>
+        <w:spacing w:after="60"/>
+        <w:ind w:left="2410"/>
+      </w:pPr>
+      <w:r>
+        <w:t>Lerng</w:t>
+      </w:r>
+      <w:r>
+        <w:t>r</w:t>
+      </w:r>
+      <w:r>
+        <w:t>uppe</w:t>
+      </w:r>
+      <w:r>
+        <w:t>:</w:t>
+      </w:r>
+      <w:r>
+        <w:tab/>
+      </w:r>
+      <w:r>
+        <w:tab/>
+      </w:r>
+      <w:r>
+        <w:t>${klasse}</w:t>
+      </w:r>
+    </w:p>
+    <w:p>
+      <w:pPr>
+        <w:keepNext/>
+        <w:keepLines/>
+        <w:spacing w:before="240" w:after="240"/>
         <w:rPr>
           <w:b/>
-          <w:sz w:val="40"/>
-          <w:lang w:val="de-AT" w:eastAsia="zh-CN"/>
         </w:rPr>
-        <w:t>${ort}</w:t>
-      </w:r>
-    </w:p>
-    <w:p>
-      <w:pPr>
-        <w:jc w:val="center"/>
-      </w:pPr>
-    </w:p>
-    <w:p>
-      <w:pPr>
-        <w:jc w:val="center"/>
-      </w:pPr>
-    </w:p>
-    <w:p>
-      <w:pPr>
-        <w:jc w:val="center"/>
-      </w:pPr>
-    </w:p>
-    <w:p>
-      <w:pPr>
-        <w:spacing w:after="60"/>
-        <w:jc w:val="center"/>
-        <w:rPr>
-          <w:b/>
-          <w:sz w:val="44"/>
-        </w:rPr>
-      </w:pPr>
-      <w:r>
-        <w:rPr>
-          <w:b/>
-          <w:sz w:val="44"/>
-        </w:rPr>
-        <w:t>${periode}</w:t>
-      </w:r>
-    </w:p>
-    <w:p>
-      <w:pPr>
-        <w:spacing w:after="60"/>
-        <w:jc w:val="center"/>
-      </w:pPr>
-    </w:p>
-    <w:p>
-      <w:pPr>
-        <w:spacing w:after="60"/>
-        <w:jc w:val="center"/>
-      </w:pPr>
-    </w:p>
-    <w:p>
-      <w:pPr>
-        <w:spacing w:after="60"/>
-        <w:jc w:val="center"/>
-      </w:pPr>
-    </w:p>
-    <w:p>
-      <w:pPr>
-        <w:spacing w:after="60"/>
-        <w:ind w:left="2410"/>
-      </w:pPr>
-      <w:r>
-        <w:t>Vor- und Zuname</w:t>
-      </w:r>
-      <w:r>
-        <w:t>:</w:t>
-      </w:r>
-      <w:r>
-        <w:tab/>
-      </w:r>
-      <w:r>
-        <w:t>${name}</w:t>
-      </w:r>
-    </w:p>
-    <w:p>
-      <w:pPr>
-        <w:spacing w:after="60"/>
-        <w:ind w:left="2410"/>
-      </w:pPr>
-      <w:r>
-        <w:t>Geburtsdatum</w:t>
-      </w:r>
-      <w:r>
-        <w:t>:</w:t>
-      </w:r>
-      <w:r>
-        <w:tab/>
-      </w:r>
-      <w:r>
-        <w:tab/>
-      </w:r>
-      <w:r>
-        <w:t>${geburtsdatum}</w:t>
-      </w:r>
-    </w:p>
-    <w:p>
-      <w:pPr>
-        <w:spacing w:after="60"/>
-        <w:ind w:left="2410"/>
-      </w:pPr>
-      <w:r>
-        <w:t>Lerng</w:t>
-      </w:r>
-      <w:r>
-        <w:t>r</w:t>
-      </w:r>
-      <w:r>
-        <w:t>uppe</w:t>
-      </w:r>
-      <w:r>
-        <w:t>:</w:t>
-      </w:r>
-      <w:r>
-        <w:tab/>
-      </w:r>
-      <w:r>
-        <w:tab/>
-      </w:r>
-      <w:r>
-        <w:t>${klasse}</w:t>
-      </w:r>
-    </w:p>
-    <w:p/>
-    <w:p>
-      <w:r>
-        <w:br w:type="page"/>
-      </w:r>
+      </w:pPr>
     </w:p>
     <w:tbl>
       <w:tblPr>
-        <w:tblW w:w="10221" w:type="dxa"/>
-        <w:jc w:val="center"/>
+        <w:tblW w:w="9550" w:type="dxa"/>
         <w:tblBorders>
           <w:top w:val="single" w:sz="4" w:space="0" w:color="auto"/>
           <w:left w:val="single" w:sz="4" w:space="0" w:color="auto"/>
@@ -301,121 +147,161 @@
           <w:insideH w:val="single" w:sz="4" w:space="0" w:color="auto"/>
           <w:insideV w:val="single" w:sz="4" w:space="0" w:color="auto"/>
         </w:tblBorders>
-        <w:tblLayout w:type="fixed"/>
         <w:tblLook w:val="04A0" w:firstRow="1" w:lastRow="0" w:firstColumn="1" w:lastColumn="0" w:noHBand="0" w:noVBand="1"/>
       </w:tblPr>
       <w:tblGrid>
-        <w:gridCol w:w="10221"/>
+        <w:gridCol w:w="8348"/>
+        <w:gridCol w:w="1202"/>
       </w:tblGrid>
       <w:tr>
         <w:trPr>
-          <w:trHeight w:val="567"/>
-          <w:jc w:val="center"/>
+          <w:cantSplit/>
+          <w:trHeight w:val="371"/>
+          <w:tblHeader/>
         </w:trPr>
         <w:tc>
           <w:tcPr>
-            <w:tcW w:w="10221" w:type="dxa"/>
-            <w:tcBorders>
-              <w:bottom w:val="single" w:sz="4" w:space="0" w:color="auto"/>
-            </w:tcBorders>
+            <w:tcW w:w="8348" w:type="dxa"/>
             <w:shd w:val="clear" w:color="auto" w:fill="D9D9D9"/>
-            <w:vAlign w:val="center"/>
           </w:tcPr>
           <w:p>
             <w:pPr>
               <w:keepNext/>
               <w:keepLines/>
-              <w:spacing w:after="60"/>
+              <w:spacing w:before="40" w:after="40"/>
+              <w:rPr>
+                <w:sz w:val="22"/>
+              </w:rPr>
             </w:pPr>
             <w:r>
-              <w:br w:type="page"/>
+              <w:rPr>
+                <w:sz w:val="22"/>
+              </w:rPr>
+              <w:t>Kriterium</w:t>
             </w:r>
+          </w:p>
+        </w:tc>
+        <w:tc>
+          <w:tcPr>
+            <w:tcW w:w="1202" w:type="dxa"/>
+            <w:shd w:val="clear" w:color="auto" w:fill="D9D9D9"/>
+          </w:tcPr>
+          <w:p>
+            <w:pPr>
+              <w:keepNext/>
+              <w:keepLines/>
+              <w:spacing w:before="40" w:after="40"/>
+              <w:jc w:val="center"/>
+              <w:rPr>
+                <w:sz w:val="16"/>
+                <w:szCs w:val="16"/>
+              </w:rPr>
+            </w:pPr>
             <w:r>
               <w:rPr>
-                <w:b/>
+                <w:sz w:val="16"/>
+                <w:szCs w:val="16"/>
               </w:rPr>
-              <w:t>Lern- und Sozialverhalten</w:t>
+              <w:t>${kheader}</w:t>
             </w:r>
           </w:p>
         </w:tc>
       </w:tr>
       <w:tr>
         <w:trPr>
-          <w:trHeight w:hRule="exact" w:val="1814"/>
-          <w:jc w:val="center"/>
+          <w:trHeight w:val="327"/>
         </w:trPr>
         <w:tc>
           <w:tcPr>
-            <w:tcW w:w="10221" w:type="dxa"/>
-            <w:tcBorders>
-              <w:top w:val="single" w:sz="4" w:space="0" w:color="auto"/>
-            </w:tcBorders>
+            <w:tcW w:w="8348" w:type="dxa"/>
             <w:shd w:val="clear" w:color="auto" w:fill="auto"/>
           </w:tcPr>
           <w:p>
             <w:pPr>
               <w:keepNext/>
               <w:keepLines/>
+              <w:spacing w:before="40" w:after="40"/>
+              <w:rPr>
+                <w:sz w:val="22"/>
+              </w:rPr>
             </w:pPr>
             <w:r>
               <w:rPr>
-                <w:sz w:val="20"/>
+                <w:sz w:val="22"/>
               </w:rPr>
-              <w:fldChar w:fldCharType="begin">
-                <w:ffData>
-                  <w:name w:val=""/>
-                  <w:enabled/>
-                  <w:calcOnExit w:val="0"/>
-                  <w:textInput>
-                    <w:maxLength w:val="750"/>
-                  </w:textInput>
-                </w:ffData>
-              </w:fldChar>
+              <w:t>${kriterium}</w:t>
             </w:r>
+          </w:p>
+        </w:tc>
+        <w:tc>
+          <w:tcPr>
+            <w:tcW w:w="1202" w:type="dxa"/>
+            <w:shd w:val="clear" w:color="auto" w:fill="auto"/>
+          </w:tcPr>
+          <w:p>
+            <w:pPr>
+              <w:keepNext/>
+              <w:keepLines/>
+              <w:spacing w:before="40" w:after="40"/>
+              <w:jc w:val="center"/>
+              <w:rPr>
+                <w:sz w:val="22"/>
+              </w:rPr>
+            </w:pPr>
             <w:r>
               <w:rPr>
-                <w:sz w:val="20"/>
+                <w:sz w:val="22"/>
               </w:rPr>
-              <w:instrText xml:space="preserve"> FORMTEXT </w:instrText>
-            </w:r>
-            <w:r>
-              <w:rPr>
-                <w:sz w:val="20"/>
-              </w:rPr>
-            </w:r>
-            <w:r>
-              <w:rPr>
-                <w:sz w:val="20"/>
-              </w:rPr>
-              <w:fldChar w:fldCharType="separate"/>
-            </w:r>
-            <w:r>
-              <w:rPr>
-                <w:noProof/>
-                <w:sz w:val="20"/>
-              </w:rPr>
-              <w:t>${lern_und_sozialverhalten}</w:t>
-            </w:r>
-            <w:r>
-              <w:rPr>
-                <w:sz w:val="20"/>
-              </w:rPr>
-              <w:fldChar w:fldCharType="end"/>
+              <w:t>${kvalue}</w:t>
             </w:r>
           </w:p>
         </w:tc>
       </w:tr>
     </w:tbl>
-    <w:p/>
-    <w:p>
-      <w:r>
-        <w:t>${subjectif}</w:t>
+    <w:p>
+      <w:pPr>
+        <w:rPr>
+          <w:sz w:val="2"/>
+          <w:szCs w:val="2"/>
+        </w:rPr>
+      </w:pPr>
+    </w:p>
+    <w:p>
+      <w:pPr>
+        <w:jc w:val="center"/>
+        <w:rPr>
+          <w:b/>
+          <w:sz w:val="36"/>
+          <w:szCs w:val="36"/>
+        </w:rPr>
+      </w:pPr>
+    </w:p>
+    <w:p>
+      <w:pPr>
+        <w:jc w:val="center"/>
+        <w:rPr>
+          <w:b/>
+          <w:sz w:val="28"/>
+          <w:szCs w:val="28"/>
+        </w:rPr>
+      </w:pPr>
+      <w:r>
+        <w:rPr>
+          <w:b/>
+          <w:sz w:val="28"/>
+          <w:szCs w:val="28"/>
+        </w:rPr>
+        <w:t>Lern- und Sozialverhalten</w:t>
+      </w:r>
+    </w:p>
+    <w:p>
+      <w:r>
+        <w:t>${studentblock}</w:t>
       </w:r>
     </w:p>
     <w:tbl>
       <w:tblPr>
-        <w:tblW w:w="10239" w:type="dxa"/>
-        <w:jc w:val="center"/>
+        <w:tblW w:w="5281" w:type="pct"/>
         <w:tblBorders>
           <w:top w:val="single" w:sz="4" w:space="0" w:color="auto"/>
           <w:left w:val="single" w:sz="4" w:space="0" w:color="auto"/>
@@ -424,169 +310,69 @@
           <w:insideH w:val="single" w:sz="4" w:space="0" w:color="auto"/>
           <w:insideV w:val="single" w:sz="4" w:space="0" w:color="auto"/>
         </w:tblBorders>
-        <w:tblLayout w:type="fixed"/>
+        <w:tblCellMar>
+          <w:top w:w="170" w:type="dxa"/>
+          <w:left w:w="170" w:type="dxa"/>
+          <w:bottom w:w="170" w:type="dxa"/>
+          <w:right w:w="170" w:type="dxa"/>
+        </w:tblCellMar>
         <w:tblLook w:val="04A0" w:firstRow="1" w:lastRow="0" w:firstColumn="1" w:lastColumn="0" w:noHBand="0" w:noVBand="1"/>
       </w:tblPr>
       <w:tblGrid>
-        <w:gridCol w:w="7787"/>
-        <w:gridCol w:w="2452"/>
+        <w:gridCol w:w="1970"/>
+        <w:gridCol w:w="7599"/>
       </w:tblGrid>
       <w:tr>
-        <w:trPr>
-          <w:trHeight w:val="567"/>
-          <w:jc w:val="center"/>
-        </w:trPr>
         <w:tc>
           <w:tcPr>
-            <w:tcW w:w="7787" w:type="dxa"/>
-            <w:tcBorders>
-              <w:bottom w:val="single" w:sz="4" w:space="0" w:color="auto"/>
-            </w:tcBorders>
-            <w:shd w:val="clear" w:color="auto" w:fill="D9D9D9"/>
-            <w:vAlign w:val="center"/>
+            <w:tcW w:w="1970" w:type="dxa"/>
+            <w:shd w:val="clear" w:color="auto" w:fill="auto"/>
           </w:tcPr>
           <w:p>
             <w:pPr>
-              <w:keepNext/>
-              <w:keepLines/>
-              <w:spacing w:after="60"/>
+              <w:tabs>
+                <w:tab w:val="left" w:pos="1470"/>
+              </w:tabs>
+              <w:rPr>
+                <w:bCs/>
+                <w:sz w:val="22"/>
+              </w:rPr>
             </w:pPr>
             <w:r>
               <w:rPr>
                 <w:b/>
+                <w:bCs/>
+                <w:sz w:val="22"/>
               </w:rPr>
+              <w:t>${teacher}</w:t>
+            </w:r>
+            <w:r>
+              <w:rPr>
+                <w:bCs/>
+                <w:sz w:val="22"/>
+              </w:rPr>
+              <w:br/>
               <w:t>${subject}</w:t>
             </w:r>
           </w:p>
         </w:tc>
         <w:tc>
           <w:tcPr>
-            <w:tcW w:w="2452" w:type="dxa"/>
-            <w:tcBorders>
-              <w:bottom w:val="single" w:sz="4" w:space="0" w:color="auto"/>
-            </w:tcBorders>
-            <w:shd w:val="clear" w:color="auto" w:fill="D9D9D9"/>
-            <w:vAlign w:val="center"/>
-          </w:tcPr>
-          <w:p>
-            <w:pPr>
-              <w:keepNext/>
-              <w:keepLines/>
-              <w:spacing w:after="60"/>
-            </w:pPr>
-          </w:p>
-        </w:tc>
-      </w:tr>
-      <w:tr>
-        <w:trPr>
-          <w:trHeight w:hRule="exact" w:val="1814"/>
-          <w:jc w:val="center"/>
-        </w:trPr>
-        <w:tc>
-          <w:tcPr>
-            <w:tcW w:w="7787" w:type="dxa"/>
-            <w:tcBorders>
-              <w:top w:val="single" w:sz="4" w:space="0" w:color="auto"/>
-              <w:bottom w:val="single" w:sz="4" w:space="0" w:color="auto"/>
-            </w:tcBorders>
+            <w:tcW w:w="7600" w:type="dxa"/>
             <w:shd w:val="clear" w:color="auto" w:fill="auto"/>
           </w:tcPr>
           <w:p>
             <w:pPr>
-              <w:keepLines/>
+              <w:ind w:right="-167"/>
+              <w:rPr>
+                <w:sz w:val="22"/>
+              </w:rPr>
             </w:pPr>
             <w:r>
               <w:rPr>
-                <w:sz w:val="20"/>
+                <w:sz w:val="22"/>
               </w:rPr>
-              <w:fldChar w:fldCharType="begin">
-                <w:ffData>
-                  <w:name w:val=""/>
-                  <w:enabled/>
-                  <w:calcOnExit w:val="0"/>
-                  <w:textInput>
-                    <w:maxLength w:val="700"/>
-                  </w:textInput>
-                </w:ffData>
-              </w:fldChar>
-            </w:r>
-            <w:r>
-              <w:rPr>
-                <w:sz w:val="20"/>
-              </w:rPr>
-              <w:instrText xml:space="preserve"> FORMTEXT </w:instrText>
-            </w:r>
-            <w:r>
-              <w:rPr>
-                <w:sz w:val="20"/>
-              </w:rPr>
-            </w:r>
-            <w:r>
-              <w:rPr>
-                <w:sz w:val="20"/>
-              </w:rPr>
-              <w:fldChar w:fldCharType="separate"/>
-            </w:r>
-            <w:r>
-              <w:rPr>
-                <w:noProof/>
-                <w:sz w:val="20"/>
-              </w:rPr>
-              <w:t>${subject</w:t>
-            </w:r>
-            <w:r>
-              <w:rPr>
-                <w:noProof/>
-                <w:sz w:val="20"/>
-              </w:rPr>
-              <w:t>t</w:t>
-            </w:r>
-            <w:r>
-              <w:rPr>
-                <w:noProof/>
-                <w:sz w:val="20"/>
-              </w:rPr>
-              <w:t>ext}</w:t>
-            </w:r>
-            <w:r>
-              <w:rPr>
-                <w:sz w:val="20"/>
-              </w:rPr>
-              <w:fldChar w:fldCharType="end"/>
-            </w:r>
-          </w:p>
-        </w:tc>
-        <w:tc>
-          <w:tcPr>
-            <w:tcW w:w="2452" w:type="dxa"/>
-            <w:tcBorders>
-              <w:top w:val="single" w:sz="4" w:space="0" w:color="auto"/>
-              <w:bottom w:val="single" w:sz="4" w:space="0" w:color="auto"/>
-            </w:tcBorders>
-            <w:shd w:val="clear" w:color="auto" w:fill="auto"/>
-          </w:tcPr>
-          <w:p>
-            <w:pPr>
-              <w:keepLines/>
-            </w:pPr>
-            <w:r>
-              <w:t>${subjectniveau}</w:t>
-            </w:r>
-          </w:p>
-          <w:p>
-            <w:pPr>
-              <w:keepLines/>
-              <w:rPr>
-                <w:sz w:val="20"/>
-              </w:rPr>
-            </w:pPr>
-          </w:p>
-          <w:p>
-            <w:pPr>
-              <w:keepLines/>
-            </w:pPr>
-            <w:r>
-              <w:t>${subjectgrade}</w:t>
+              <w:t>${learn_and_sociale}</w:t>
             </w:r>
           </w:p>
         </w:tc>
@@ -594,656 +380,19 @@
     </w:tbl>
     <w:p>
       <w:r>
-        <w:t>${/subjectif}</w:t>
-      </w:r>
-    </w:p>
-    <w:p>
-      <w:pPr>
-        <w:rPr>
-          <w:b/>
-        </w:rPr>
-      </w:pPr>
-    </w:p>
-    <w:tbl>
-      <w:tblPr>
-        <w:tblW w:w="10269" w:type="dxa"/>
-        <w:jc w:val="center"/>
-        <w:tblBorders>
-          <w:top w:val="single" w:sz="4" w:space="0" w:color="auto"/>
-          <w:left w:val="single" w:sz="4" w:space="0" w:color="auto"/>
-          <w:bottom w:val="single" w:sz="4" w:space="0" w:color="auto"/>
-          <w:right w:val="single" w:sz="4" w:space="0" w:color="auto"/>
-          <w:insideH w:val="single" w:sz="4" w:space="0" w:color="auto"/>
-          <w:insideV w:val="single" w:sz="4" w:space="0" w:color="auto"/>
-        </w:tblBorders>
-        <w:tblLayout w:type="fixed"/>
-        <w:tblLook w:val="04A0" w:firstRow="1" w:lastRow="0" w:firstColumn="1" w:lastColumn="0" w:noHBand="0" w:noVBand="1"/>
-      </w:tblPr>
-      <w:tblGrid>
-        <w:gridCol w:w="10269"/>
-      </w:tblGrid>
-      <w:tr>
-        <w:trPr>
-          <w:trHeight w:val="567"/>
-          <w:jc w:val="center"/>
-        </w:trPr>
-        <w:tc>
-          <w:tcPr>
-            <w:tcW w:w="10269" w:type="dxa"/>
-            <w:tcBorders>
-              <w:bottom w:val="single" w:sz="4" w:space="0" w:color="auto"/>
-            </w:tcBorders>
-            <w:shd w:val="clear" w:color="auto" w:fill="D9D9D9"/>
-            <w:vAlign w:val="center"/>
-          </w:tcPr>
-          <w:p>
-            <w:pPr>
-              <w:keepNext/>
-              <w:keepLines/>
-              <w:spacing w:after="60"/>
-            </w:pPr>
-            <w:r>
-              <w:rPr>
-                <w:b/>
-              </w:rPr>
-              <w:t xml:space="preserve">Bemerkungen </w:t>
-            </w:r>
-          </w:p>
-        </w:tc>
-      </w:tr>
-      <w:tr>
-        <w:trPr>
-          <w:trHeight w:hRule="exact" w:val="1852"/>
-          <w:jc w:val="center"/>
-        </w:trPr>
-        <w:tc>
-          <w:tcPr>
-            <w:tcW w:w="10269" w:type="dxa"/>
-            <w:tcBorders>
-              <w:top w:val="single" w:sz="4" w:space="0" w:color="auto"/>
-              <w:bottom w:val="single" w:sz="4" w:space="0" w:color="auto"/>
-            </w:tcBorders>
-            <w:shd w:val="clear" w:color="auto" w:fill="auto"/>
-          </w:tcPr>
-          <w:p>
-            <w:pPr>
-              <w:keepNext/>
-              <w:keepLines/>
-            </w:pPr>
-            <w:r>
-              <w:rPr>
-                <w:sz w:val="20"/>
-              </w:rPr>
-              <w:fldChar w:fldCharType="begin">
-                <w:ffData>
-                  <w:name w:val=""/>
-                  <w:enabled/>
-                  <w:calcOnExit w:val="0"/>
-                  <w:textInput>
-                    <w:maxLength w:val="750"/>
-                  </w:textInput>
-                </w:ffData>
-              </w:fldChar>
-            </w:r>
-            <w:r>
-              <w:rPr>
-                <w:sz w:val="20"/>
-              </w:rPr>
-              <w:instrText xml:space="preserve"> FORMTEXT </w:instrText>
-            </w:r>
-            <w:r>
-              <w:rPr>
-                <w:sz w:val="20"/>
-              </w:rPr>
-            </w:r>
-            <w:r>
-              <w:rPr>
-                <w:sz w:val="20"/>
-              </w:rPr>
-              <w:fldChar w:fldCharType="separate"/>
-            </w:r>
-            <w:r>
-              <w:rPr>
-                <w:sz w:val="20"/>
-              </w:rPr>
-              <w:t>${comments}</w:t>
-            </w:r>
-            <w:r>
-              <w:rPr>
-                <w:sz w:val="20"/>
-              </w:rPr>
-              <w:fldChar w:fldCharType="end"/>
-            </w:r>
-          </w:p>
-        </w:tc>
-      </w:tr>
-    </w:tbl>
-    <w:p>
-      <w:pPr>
-        <w:spacing w:line="312" w:lineRule="auto"/>
-        <w:rPr>
-          <w:sz w:val="20"/>
-          <w:szCs w:val="20"/>
-          <w:vertAlign w:val="superscript"/>
-        </w:rPr>
-      </w:pPr>
-    </w:p>
-    <w:p>
-      <w:pPr>
-        <w:spacing w:line="312" w:lineRule="auto"/>
-        <w:rPr>
-          <w:sz w:val="20"/>
-          <w:szCs w:val="20"/>
-        </w:rPr>
-      </w:pPr>
-    </w:p>
-    <w:p>
-      <w:pPr>
-        <w:spacing w:line="312" w:lineRule="auto"/>
-        <w:rPr>
-          <w:sz w:val="20"/>
-          <w:szCs w:val="20"/>
-        </w:rPr>
-      </w:pPr>
-    </w:p>
-    <w:p>
-      <w:pPr>
-        <w:spacing w:line="312" w:lineRule="auto"/>
-        <w:rPr>
-          <w:sz w:val="20"/>
-          <w:szCs w:val="20"/>
-        </w:rPr>
-      </w:pPr>
-    </w:p>
-    <w:p>
-      <w:pPr>
-        <w:keepNext/>
-        <w:keepLines/>
-        <w:spacing w:line="312" w:lineRule="auto"/>
-        <w:rPr>
-          <w:sz w:val="8"/>
-          <w:szCs w:val="8"/>
-        </w:rPr>
-      </w:pPr>
-    </w:p>
-    <w:tbl>
-      <w:tblPr>
-        <w:tblW w:w="9315" w:type="dxa"/>
-        <w:tblBorders>
-          <w:insideH w:val="single" w:sz="6" w:space="0" w:color="auto"/>
-        </w:tblBorders>
-        <w:tblLayout w:type="fixed"/>
-        <w:tblCellMar>
-          <w:left w:w="57" w:type="dxa"/>
-          <w:right w:w="57" w:type="dxa"/>
-        </w:tblCellMar>
-        <w:tblLook w:val="04A0" w:firstRow="1" w:lastRow="0" w:firstColumn="1" w:lastColumn="0" w:noHBand="0" w:noVBand="1"/>
-      </w:tblPr>
-      <w:tblGrid>
-        <w:gridCol w:w="3723"/>
-        <w:gridCol w:w="1864"/>
-        <w:gridCol w:w="1864"/>
-        <w:gridCol w:w="1864"/>
-      </w:tblGrid>
-      <w:tr>
-        <w:tc>
-          <w:tcPr>
-            <w:tcW w:w="3723" w:type="dxa"/>
-            <w:shd w:val="clear" w:color="auto" w:fill="auto"/>
-            <w:noWrap/>
-            <w:vAlign w:val="center"/>
-          </w:tcPr>
-          <w:p>
-            <w:pPr>
-              <w:keepNext/>
-              <w:keepLines/>
-              <w:rPr>
-                <w:noProof/>
-              </w:rPr>
-            </w:pPr>
-            <w:r>
-              <w:rPr>
-                <w:noProof/>
-              </w:rPr>
-              <w:fldChar w:fldCharType="begin">
-                <w:ffData>
-                  <w:name w:val="Text3"/>
-                  <w:enabled/>
-                  <w:calcOnExit w:val="0"/>
-                  <w:textInput>
-                    <w:maxLength w:val="35"/>
-                  </w:textInput>
-                </w:ffData>
-              </w:fldChar>
-            </w:r>
-            <w:bookmarkStart w:id="1" w:name="Text3"/>
-            <w:r>
-              <w:rPr>
-                <w:noProof/>
-              </w:rPr>
-              <w:instrText xml:space="preserve"> FORMTEXT </w:instrText>
-            </w:r>
-            <w:r>
-              <w:rPr>
-                <w:noProof/>
-              </w:rPr>
-            </w:r>
-            <w:r>
-              <w:rPr>
-                <w:noProof/>
-              </w:rPr>
-              <w:fldChar w:fldCharType="separate"/>
-            </w:r>
-            <w:r>
-              <w:rPr>
-                <w:noProof/>
-              </w:rPr>
-              <w:t>${ort}, ${certda}</w:t>
-            </w:r>
-            <w:r>
-              <w:rPr>
-                <w:noProof/>
-              </w:rPr>
-              <w:fldChar w:fldCharType="end"/>
-            </w:r>
-            <w:bookmarkEnd w:id="1"/>
-          </w:p>
-        </w:tc>
-        <w:tc>
-          <w:tcPr>
-            <w:tcW w:w="1864" w:type="dxa"/>
-            <w:tcBorders>
-              <w:top w:val="nil"/>
-              <w:bottom w:val="nil"/>
-            </w:tcBorders>
-            <w:shd w:val="clear" w:color="auto" w:fill="auto"/>
-            <w:noWrap/>
-            <w:vAlign w:val="center"/>
-          </w:tcPr>
-          <w:p>
-            <w:pPr>
-              <w:keepNext/>
-              <w:keepLines/>
-              <w:rPr>
-                <w:noProof/>
-              </w:rPr>
-            </w:pPr>
-          </w:p>
-        </w:tc>
-        <w:tc>
-          <w:tcPr>
-            <w:tcW w:w="1864" w:type="dxa"/>
-            <w:shd w:val="clear" w:color="auto" w:fill="auto"/>
-            <w:noWrap/>
-          </w:tcPr>
-          <w:p>
-            <w:pPr>
-              <w:keepNext/>
-              <w:keepLines/>
-              <w:rPr>
-                <w:noProof/>
-              </w:rPr>
-            </w:pPr>
-          </w:p>
-        </w:tc>
-        <w:tc>
-          <w:tcPr>
-            <w:tcW w:w="1864" w:type="dxa"/>
-            <w:shd w:val="clear" w:color="auto" w:fill="auto"/>
-            <w:noWrap/>
-          </w:tcPr>
-          <w:p>
-            <w:pPr>
-              <w:keepNext/>
-              <w:keepLines/>
-              <w:rPr>
-                <w:noProof/>
-              </w:rPr>
-            </w:pPr>
-          </w:p>
-        </w:tc>
-      </w:tr>
-      <w:tr>
-        <w:trPr>
-          <w:trHeight w:val="446"/>
-        </w:trPr>
-        <w:tc>
-          <w:tcPr>
-            <w:tcW w:w="3723" w:type="dxa"/>
-            <w:shd w:val="clear" w:color="auto" w:fill="auto"/>
-            <w:vAlign w:val="center"/>
-            <w:hideMark/>
-          </w:tcPr>
-          <w:p>
-            <w:pPr>
-              <w:keepNext/>
-              <w:keepLines/>
-              <w:jc w:val="center"/>
-              <w:rPr>
-                <w:noProof/>
-                <w:sz w:val="18"/>
-                <w:szCs w:val="18"/>
-              </w:rPr>
-            </w:pPr>
-            <w:r>
-              <w:rPr>
-                <w:noProof/>
-                <w:sz w:val="18"/>
-                <w:szCs w:val="18"/>
-              </w:rPr>
-              <w:t>Ort, Datum</w:t>
-            </w:r>
-          </w:p>
-        </w:tc>
-        <w:tc>
-          <w:tcPr>
-            <w:tcW w:w="1864" w:type="dxa"/>
-            <w:tcBorders>
-              <w:top w:val="nil"/>
-              <w:bottom w:val="nil"/>
-            </w:tcBorders>
-            <w:shd w:val="clear" w:color="auto" w:fill="auto"/>
-            <w:vAlign w:val="center"/>
-          </w:tcPr>
-          <w:p>
-            <w:pPr>
-              <w:keepNext/>
-              <w:keepLines/>
-              <w:jc w:val="center"/>
-              <w:rPr>
-                <w:noProof/>
-                <w:sz w:val="18"/>
-                <w:szCs w:val="18"/>
-              </w:rPr>
-            </w:pPr>
-          </w:p>
-        </w:tc>
-        <w:tc>
-          <w:tcPr>
-            <w:tcW w:w="3728" w:type="dxa"/>
-            <w:gridSpan w:val="2"/>
-            <w:shd w:val="clear" w:color="auto" w:fill="auto"/>
-            <w:vAlign w:val="center"/>
-          </w:tcPr>
-          <w:p>
-            <w:pPr>
-              <w:keepNext/>
-              <w:keepLines/>
-              <w:jc w:val="center"/>
-              <w:rPr>
-                <w:noProof/>
-                <w:sz w:val="18"/>
-                <w:szCs w:val="18"/>
-              </w:rPr>
-            </w:pPr>
-            <w:r>
-              <w:rPr>
-                <w:noProof/>
-                <w:sz w:val="16"/>
-                <w:szCs w:val="18"/>
-              </w:rPr>
-              <w:t>Lerngruppenbegleiterin/Lerngruppenbegleiter</w:t>
-            </w:r>
-          </w:p>
-        </w:tc>
-      </w:tr>
-    </w:tbl>
-    <w:p>
-      <w:pPr>
-        <w:keepNext/>
-        <w:keepLines/>
-        <w:rPr>
-          <w:noProof/>
-          <w:sz w:val="18"/>
-          <w:szCs w:val="18"/>
-          <w:lang w:eastAsia="de-DE"/>
-        </w:rPr>
-      </w:pPr>
-    </w:p>
-    <w:tbl>
-      <w:tblPr>
-        <w:tblW w:w="9315" w:type="dxa"/>
-        <w:tblBorders>
-          <w:top w:val="single" w:sz="4" w:space="0" w:color="auto"/>
-          <w:left w:val="single" w:sz="4" w:space="0" w:color="auto"/>
-          <w:bottom w:val="single" w:sz="4" w:space="0" w:color="auto"/>
-          <w:right w:val="single" w:sz="4" w:space="0" w:color="auto"/>
-          <w:insideH w:val="single" w:sz="4" w:space="0" w:color="auto"/>
-          <w:insideV w:val="single" w:sz="4" w:space="0" w:color="auto"/>
-        </w:tblBorders>
-        <w:tblLayout w:type="fixed"/>
-        <w:tblLook w:val="04A0" w:firstRow="1" w:lastRow="0" w:firstColumn="1" w:lastColumn="0" w:noHBand="0" w:noVBand="1"/>
-      </w:tblPr>
-      <w:tblGrid>
-        <w:gridCol w:w="1861"/>
-        <w:gridCol w:w="1864"/>
-        <w:gridCol w:w="1863"/>
-        <w:gridCol w:w="1863"/>
-        <w:gridCol w:w="1864"/>
-      </w:tblGrid>
-      <w:tr>
-        <w:tc>
-          <w:tcPr>
-            <w:tcW w:w="1863" w:type="dxa"/>
-            <w:tcBorders>
-              <w:top w:val="nil"/>
-              <w:left w:val="nil"/>
-              <w:bottom w:val="single" w:sz="4" w:space="0" w:color="auto"/>
-              <w:right w:val="nil"/>
-            </w:tcBorders>
-            <w:shd w:val="clear" w:color="auto" w:fill="auto"/>
-          </w:tcPr>
-          <w:p>
-            <w:pPr>
-              <w:keepNext/>
-              <w:keepLines/>
-              <w:rPr>
-                <w:noProof/>
-              </w:rPr>
-            </w:pPr>
-          </w:p>
-        </w:tc>
-        <w:tc>
-          <w:tcPr>
-            <w:tcW w:w="1865" w:type="dxa"/>
-            <w:tcBorders>
-              <w:top w:val="nil"/>
-              <w:left w:val="nil"/>
-              <w:bottom w:val="nil"/>
-              <w:right w:val="nil"/>
-            </w:tcBorders>
-            <w:shd w:val="clear" w:color="auto" w:fill="auto"/>
-          </w:tcPr>
-          <w:p>
-            <w:pPr>
-              <w:keepNext/>
-              <w:keepLines/>
-              <w:rPr>
-                <w:noProof/>
-              </w:rPr>
-            </w:pPr>
-          </w:p>
-        </w:tc>
-        <w:tc>
-          <w:tcPr>
-            <w:tcW w:w="1864" w:type="dxa"/>
-            <w:tcBorders>
-              <w:top w:val="nil"/>
-              <w:left w:val="nil"/>
-              <w:bottom w:val="nil"/>
-              <w:right w:val="nil"/>
-            </w:tcBorders>
-            <w:shd w:val="clear" w:color="auto" w:fill="auto"/>
-          </w:tcPr>
-          <w:p>
-            <w:pPr>
-              <w:keepNext/>
-              <w:keepLines/>
-              <w:rPr>
-                <w:noProof/>
-              </w:rPr>
-            </w:pPr>
-          </w:p>
-        </w:tc>
-        <w:tc>
-          <w:tcPr>
-            <w:tcW w:w="1864" w:type="dxa"/>
-            <w:tcBorders>
-              <w:top w:val="nil"/>
-              <w:left w:val="nil"/>
-              <w:bottom w:val="single" w:sz="4" w:space="0" w:color="auto"/>
-              <w:right w:val="nil"/>
-            </w:tcBorders>
-            <w:shd w:val="clear" w:color="auto" w:fill="auto"/>
-          </w:tcPr>
-          <w:p>
-            <w:pPr>
-              <w:keepNext/>
-              <w:keepLines/>
-              <w:rPr>
-                <w:noProof/>
-              </w:rPr>
-            </w:pPr>
-          </w:p>
-        </w:tc>
-        <w:tc>
-          <w:tcPr>
-            <w:tcW w:w="1865" w:type="dxa"/>
-            <w:tcBorders>
-              <w:top w:val="nil"/>
-              <w:left w:val="nil"/>
-              <w:bottom w:val="single" w:sz="4" w:space="0" w:color="auto"/>
-              <w:right w:val="nil"/>
-            </w:tcBorders>
-            <w:shd w:val="clear" w:color="auto" w:fill="auto"/>
-          </w:tcPr>
-          <w:p>
-            <w:pPr>
-              <w:keepNext/>
-              <w:keepLines/>
-              <w:rPr>
-                <w:noProof/>
-              </w:rPr>
-            </w:pPr>
-          </w:p>
-          <w:p>
-            <w:pPr>
-              <w:keepNext/>
-              <w:keepLines/>
-              <w:rPr>
-                <w:noProof/>
-              </w:rPr>
-            </w:pPr>
-          </w:p>
-        </w:tc>
-      </w:tr>
-      <w:tr>
-        <w:tc>
-          <w:tcPr>
-            <w:tcW w:w="3728" w:type="dxa"/>
-            <w:gridSpan w:val="2"/>
-            <w:tcBorders>
-              <w:top w:val="single" w:sz="4" w:space="0" w:color="auto"/>
-              <w:left w:val="nil"/>
-              <w:bottom w:val="nil"/>
-              <w:right w:val="nil"/>
-            </w:tcBorders>
-            <w:shd w:val="clear" w:color="auto" w:fill="auto"/>
-            <w:vAlign w:val="center"/>
-            <w:hideMark/>
-          </w:tcPr>
-          <w:p>
-            <w:pPr>
-              <w:keepNext/>
-              <w:keepLines/>
-              <w:jc w:val="center"/>
-              <w:rPr>
-                <w:noProof/>
-                <w:sz w:val="16"/>
-                <w:szCs w:val="18"/>
-              </w:rPr>
-            </w:pPr>
-            <w:r>
-              <w:rPr>
-                <w:noProof/>
-                <w:sz w:val="16"/>
-                <w:szCs w:val="18"/>
-              </w:rPr>
-              <w:t>Schülerin/Schüler</w:t>
-            </w:r>
-          </w:p>
-        </w:tc>
-        <w:tc>
-          <w:tcPr>
-            <w:tcW w:w="1864" w:type="dxa"/>
-            <w:tcBorders>
-              <w:top w:val="nil"/>
-              <w:left w:val="nil"/>
-              <w:bottom w:val="nil"/>
-              <w:right w:val="nil"/>
-            </w:tcBorders>
-            <w:shd w:val="clear" w:color="auto" w:fill="auto"/>
-          </w:tcPr>
-          <w:p>
-            <w:pPr>
-              <w:keepNext/>
-              <w:keepLines/>
-              <w:jc w:val="center"/>
-              <w:rPr>
-                <w:noProof/>
-                <w:sz w:val="18"/>
-                <w:szCs w:val="18"/>
-              </w:rPr>
-            </w:pPr>
-          </w:p>
-        </w:tc>
-        <w:tc>
-          <w:tcPr>
-            <w:tcW w:w="3729" w:type="dxa"/>
-            <w:gridSpan w:val="2"/>
-            <w:tcBorders>
-              <w:top w:val="single" w:sz="4" w:space="0" w:color="auto"/>
-              <w:left w:val="nil"/>
-              <w:bottom w:val="nil"/>
-              <w:right w:val="nil"/>
-            </w:tcBorders>
-            <w:shd w:val="clear" w:color="auto" w:fill="auto"/>
-            <w:vAlign w:val="center"/>
-            <w:hideMark/>
-          </w:tcPr>
-          <w:p>
-            <w:pPr>
-              <w:keepNext/>
-              <w:keepLines/>
-              <w:jc w:val="center"/>
-              <w:rPr>
-                <w:noProof/>
-                <w:sz w:val="18"/>
-                <w:szCs w:val="18"/>
-              </w:rPr>
-            </w:pPr>
-            <w:r>
-              <w:rPr>
-                <w:noProof/>
-                <w:sz w:val="16"/>
-                <w:szCs w:val="18"/>
-              </w:rPr>
-              <w:t>Erziehungsberechtigte/Erziehungsberechtigter</w:t>
-            </w:r>
-          </w:p>
-        </w:tc>
-      </w:tr>
-    </w:tbl>
-    <w:p>
-      <w:pPr>
-        <w:keepNext/>
-        <w:keepLines/>
-      </w:pPr>
+        <w:t xml:space="preserve">    </w:t>
+      </w:r>
+    </w:p>
+    <w:p>
+      <w:r>
+        <w:t>${/studentblock}</w:t>
+      </w:r>
     </w:p>
     <w:sectPr>
       <w:headerReference w:type="default" r:id="rId7"/>
       <w:footerReference w:type="default" r:id="rId8"/>
-      <w:footerReference w:type="first" r:id="rId9"/>
+      <w:headerReference w:type="first" r:id="rId9"/>
+      <w:footerReference w:type="first" r:id="rId10"/>
       <w:pgSz w:w="11906" w:h="16838" w:code="9"/>
       <w:pgMar w:top="1418" w:right="1418" w:bottom="1134" w:left="1418" w:header="709" w:footer="709" w:gutter="0"/>
       <w:cols w:space="708"/>
@@ -1477,6 +626,106 @@
       </w:rPr>
       <w:t xml:space="preserve"> / ${periode}</w:t>
     </w:r>
+  </w:p>
+</w:hdr>
+</file>
+
+<file path=word/header2.xml><?xml version="1.0" encoding="utf-8"?>
+<w:hdr xmlns:wpc="http://schemas.microsoft.com/office/word/2010/wordprocessingCanvas" xmlns:cx="http://schemas.microsoft.com/office/drawing/2014/chartex" xmlns:cx1="http://schemas.microsoft.com/office/drawing/2015/9/8/chartex" xmlns:cx2="http://schemas.microsoft.com/office/drawing/2015/10/21/chartex" xmlns:cx3="http://schemas.microsoft.com/office/drawing/2016/5/9/chartex" xmlns:cx4="http://schemas.microsoft.com/office/drawing/2016/5/10/chartex" xmlns:cx5="http://schemas.microsoft.com/office/drawing/2016/5/11/chartex" xmlns:cx6="http://schemas.microsoft.com/office/drawing/2016/5/12/chartex" xmlns:cx7="http://schemas.microsoft.com/office/drawing/2016/5/13/chartex" xmlns:cx8="http://schemas.microsoft.com/office/drawing/2016/5/14/chartex" xmlns:mc="http://schemas.openxmlformats.org/markup-compatibility/2006" xmlns:aink="http://schemas.microsoft.com/office/drawing/2016/ink" xmlns:am3d="http://schemas.microsoft.com/office/drawing/2017/model3d" xmlns:o="urn:schemas-microsoft-com:office:office" xmlns:r="http://schemas.openxmlformats.org/officeDocument/2006/relationships" xmlns:m="http://schemas.openxmlformats.org/officeDocument/2006/math" xmlns:v="urn:schemas-microsoft-com:vml" xmlns:wp14="http://schemas.microsoft.com/office/word/2010/wordprocessingDrawing" xmlns:wp="http://schemas.openxmlformats.org/drawingml/2006/wordprocessingDrawing" xmlns:w10="urn:schemas-microsoft-com:office:word" xmlns:w="http://schemas.openxmlformats.org/wordprocessingml/2006/main" xmlns:w14="http://schemas.microsoft.com/office/word/2010/wordml" xmlns:w15="http://schemas.microsoft.com/office/word/2012/wordml" xmlns:w16cid="http://schemas.microsoft.com/office/word/2016/wordml/cid" xmlns:w16se="http://schemas.microsoft.com/office/word/2015/wordml/symex" xmlns:wpg="http://schemas.microsoft.com/office/word/2010/wordprocessingGroup" xmlns:wpi="http://schemas.microsoft.com/office/word/2010/wordprocessingInk" xmlns:wne="http://schemas.microsoft.com/office/word/2006/wordml" xmlns:wps="http://schemas.microsoft.com/office/word/2010/wordprocessingShape" mc:Ignorable="w14 w15 w16se w16cid wp14">
+  <w:tbl>
+    <w:tblPr>
+      <w:tblW w:w="10632" w:type="dxa"/>
+      <w:tblInd w:w="-885" w:type="dxa"/>
+      <w:tblLook w:val="04A0" w:firstRow="1" w:lastRow="0" w:firstColumn="1" w:lastColumn="0" w:noHBand="0" w:noVBand="1"/>
+    </w:tblPr>
+    <w:tblGrid>
+      <w:gridCol w:w="6238"/>
+      <w:gridCol w:w="4394"/>
+    </w:tblGrid>
+    <w:tr>
+      <w:tc>
+        <w:tcPr>
+          <w:tcW w:w="6238" w:type="dxa"/>
+          <w:shd w:val="clear" w:color="auto" w:fill="auto"/>
+          <w:hideMark/>
+        </w:tcPr>
+        <w:p>
+          <w:pPr>
+            <w:pStyle w:val="a5"/>
+            <w:rPr>
+              <w:rFonts w:ascii="Calibri" w:hAnsi="Calibri"/>
+              <w:sz w:val="22"/>
+              <w:szCs w:val="22"/>
+              <w:lang w:val="de-AT" w:eastAsia="zh-CN"/>
+            </w:rPr>
+          </w:pPr>
+          <w:r>
+            <w:rPr>
+              <w:rFonts w:ascii="Calibri" w:hAnsi="Calibri"/>
+              <w:lang w:val="de-AT"/>
+            </w:rPr>
+            <w:t>Stand</w:t>
+          </w:r>
+          <w:r>
+            <w:rPr>
+              <w:rFonts w:ascii="Calibri" w:hAnsi="Calibri"/>
+            </w:rPr>
+            <w:t>:</w:t>
+          </w:r>
+          <w:r>
+            <w:rPr>
+              <w:rFonts w:ascii="Calibri" w:hAnsi="Calibri"/>
+              <w:lang w:val="de-AT"/>
+            </w:rPr>
+            <w:t xml:space="preserve"> ${datum}</w:t>
+          </w:r>
+          <w:r>
+            <w:rPr>
+              <w:rFonts w:ascii="Calibri" w:hAnsi="Calibri"/>
+              <w:lang w:val="de-AT"/>
+            </w:rPr>
+            <w:br/>
+          </w:r>
+          <w:r>
+            <w:rPr>
+              <w:rFonts w:ascii="Calibri" w:hAnsi="Calibri"/>
+              <w:szCs w:val="22"/>
+              <w:lang w:val="de-AT"/>
+            </w:rPr>
+            <w:t>${schule_nametype}</w:t>
+          </w:r>
+        </w:p>
+      </w:tc>
+      <w:tc>
+        <w:tcPr>
+          <w:tcW w:w="4394" w:type="dxa"/>
+          <w:shd w:val="clear" w:color="auto" w:fill="auto"/>
+          <w:hideMark/>
+        </w:tcPr>
+        <w:p>
+          <w:pPr>
+            <w:pStyle w:val="a5"/>
+            <w:jc w:val="right"/>
+            <w:rPr>
+              <w:rFonts w:ascii="Calibri" w:hAnsi="Calibri"/>
+              <w:lang w:val="de-AT"/>
+            </w:rPr>
+          </w:pPr>
+          <w:r>
+            <w:rPr>
+              <w:rFonts w:ascii="Calibri" w:hAnsi="Calibri"/>
+              <w:lang w:val="de-AT"/>
+            </w:rPr>
+            <w:t>${school_logo}</w:t>
+          </w:r>
+        </w:p>
+      </w:tc>
+    </w:tr>
+  </w:tbl>
+  <w:p>
+    <w:pPr>
+      <w:pStyle w:val="a5"/>
+    </w:pPr>
   </w:p>
 </w:hdr>
 </file>
@@ -1583,7 +832,7 @@
   <w:docDefaults>
     <w:rPrDefault>
       <w:rPr>
-        <w:rFonts w:ascii="Arial" w:eastAsia="SimSun" w:hAnsi="Arial" w:cs="Arial"/>
+        <w:rFonts w:ascii="Arial" w:eastAsia="Calibri" w:hAnsi="Arial" w:cs="Arial"/>
         <w:lang w:val="ru-UA" w:eastAsia="ru-UA" w:bidi="ar-SA"/>
       </w:rPr>
     </w:rPrDefault>
@@ -1695,6 +944,7 @@
     <w:lsdException w:name="HTML Sample" w:semiHidden="1" w:unhideWhenUsed="1"/>
     <w:lsdException w:name="HTML Typewriter" w:semiHidden="1" w:unhideWhenUsed="1"/>
     <w:lsdException w:name="HTML Variable" w:semiHidden="1" w:unhideWhenUsed="1"/>
+    <w:lsdException w:name="Normal Table" w:semiHidden="1" w:unhideWhenUsed="1"/>
     <w:lsdException w:name="annotation subject" w:semiHidden="1" w:unhideWhenUsed="1"/>
     <w:lsdException w:name="No List" w:semiHidden="1" w:unhideWhenUsed="1"/>
     <w:lsdException w:name="Outline List 1" w:semiHidden="1" w:unhideWhenUsed="1"/>
@@ -1740,8 +990,11 @@
     <w:lsdException w:name="Table Subtle 1" w:semiHidden="1" w:unhideWhenUsed="1"/>
     <w:lsdException w:name="Table Subtle 2" w:semiHidden="1" w:unhideWhenUsed="1"/>
     <w:lsdException w:name="Table Web 1" w:semiHidden="1" w:unhideWhenUsed="1"/>
+    <w:lsdException w:name="Table Web 2" w:semiHidden="1" w:unhideWhenUsed="1"/>
     <w:lsdException w:name="Table Web 3" w:semiHidden="1" w:unhideWhenUsed="1"/>
     <w:lsdException w:name="Balloon Text" w:semiHidden="1" w:unhideWhenUsed="1"/>
+    <w:lsdException w:name="Table Grid" w:uiPriority="39"/>
+    <w:lsdException w:name="Table Theme" w:semiHidden="1" w:unhideWhenUsed="1"/>
     <w:lsdException w:name="Placeholder Text" w:semiHidden="1"/>
     <w:lsdException w:name="No Spacing" w:uiPriority="1" w:qFormat="1"/>
     <w:lsdException w:name="Light Shading" w:uiPriority="60"/>
@@ -2198,13 +1451,15 @@
   <w:style w:type="table" w:styleId="a8">
     <w:name w:val="Table Grid"/>
     <w:basedOn w:val="a1"/>
-    <w:uiPriority w:val="99"/>
-    <w:rsid w:val="007F15CD"/>
+    <w:uiPriority w:val="39"/>
+    <w:rsid w:val="00135965"/>
     <w:rPr>
-      <w:rFonts w:ascii="Calibri" w:hAnsi="Calibri" w:cs="Times New Roman"/>
-      <w:lang w:val="de-DE" w:eastAsia="de-DE"/>
+      <w:rFonts w:ascii="Calibri" w:eastAsia="DengXian" w:hAnsi="Calibri" w:cs="Times New Roman"/>
+      <w:szCs w:val="22"/>
+      <w:lang w:val="en-US" w:eastAsia="zh-CN"/>
     </w:rPr>
     <w:tblPr>
+      <w:tblInd w:w="0" w:type="nil"/>
       <w:tblBorders>
         <w:top w:val="single" w:sz="4" w:space="0" w:color="auto"/>
         <w:left w:val="single" w:sz="4" w:space="0" w:color="auto"/>

--- a/template/gesamtzeugnis.docx
+++ b/template/gesamtzeugnis.docx
@@ -36,13 +36,31 @@
           <w:b/>
           <w:bCs/>
         </w:rPr>
-        <w:t>${schule_nametype}</w:t>
+        <w:t>${</w:t>
+      </w:r>
+      <w:proofErr w:type="spellStart"/>
+      <w:r>
+        <w:rPr>
+          <w:b/>
+          <w:bCs/>
+        </w:rPr>
+        <w:t>schule_nametype</w:t>
+      </w:r>
+      <w:proofErr w:type="spellEnd"/>
+      <w:r>
+        <w:rPr>
+          <w:b/>
+          <w:bCs/>
+        </w:rPr>
+        <w:t>}</w:t>
       </w:r>
     </w:p>
     <w:p>
       <w:pPr>
         <w:jc w:val="center"/>
       </w:pPr>
+      <w:bookmarkStart w:id="0" w:name="_GoBack"/>
+      <w:bookmarkEnd w:id="0"/>
     </w:p>
     <w:p>
       <w:pPr>
@@ -51,7 +69,15 @@
         <w:jc w:val="center"/>
       </w:pPr>
       <w:r>
-        <w:t>${periode}</w:t>
+        <w:t>${</w:t>
+      </w:r>
+      <w:proofErr w:type="spellStart"/>
+      <w:r>
+        <w:t>periode</w:t>
+      </w:r>
+      <w:proofErr w:type="spellEnd"/>
+      <w:r>
+        <w:t>}</w:t>
       </w:r>
     </w:p>
     <w:p>
@@ -75,7 +101,15 @@
         <w:tab/>
       </w:r>
       <w:r>
-        <w:t>${name}</w:t>
+        <w:t>${</w:t>
+      </w:r>
+      <w:proofErr w:type="spellStart"/>
+      <w:r>
+        <w:t>name</w:t>
+      </w:r>
+      <w:proofErr w:type="spellEnd"/>
+      <w:r>
+        <w:t>}</w:t>
       </w:r>
     </w:p>
     <w:p>
@@ -96,7 +130,15 @@
         <w:tab/>
       </w:r>
       <w:r>
-        <w:t>${geburtsdatum}</w:t>
+        <w:t>${</w:t>
+      </w:r>
+      <w:proofErr w:type="spellStart"/>
+      <w:r>
+        <w:t>geburtsdatum</w:t>
+      </w:r>
+      <w:proofErr w:type="spellEnd"/>
+      <w:r>
+        <w:t>}</w:t>
       </w:r>
     </w:p>
     <w:p>
@@ -202,7 +244,23 @@
                 <w:sz w:val="16"/>
                 <w:szCs w:val="16"/>
               </w:rPr>
-              <w:t>${kheader}</w:t>
+              <w:t>${</w:t>
+            </w:r>
+            <w:proofErr w:type="spellStart"/>
+            <w:r>
+              <w:rPr>
+                <w:sz w:val="16"/>
+                <w:szCs w:val="16"/>
+              </w:rPr>
+              <w:t>kheader</w:t>
+            </w:r>
+            <w:proofErr w:type="spellEnd"/>
+            <w:r>
+              <w:rPr>
+                <w:sz w:val="16"/>
+                <w:szCs w:val="16"/>
+              </w:rPr>
+              <w:t>}</w:t>
             </w:r>
           </w:p>
         </w:tc>
@@ -229,7 +287,21 @@
               <w:rPr>
                 <w:sz w:val="22"/>
               </w:rPr>
-              <w:t>${kriterium}</w:t>
+              <w:t>${</w:t>
+            </w:r>
+            <w:proofErr w:type="spellStart"/>
+            <w:r>
+              <w:rPr>
+                <w:sz w:val="22"/>
+              </w:rPr>
+              <w:t>kriterium</w:t>
+            </w:r>
+            <w:proofErr w:type="spellEnd"/>
+            <w:r>
+              <w:rPr>
+                <w:sz w:val="22"/>
+              </w:rPr>
+              <w:t>}</w:t>
             </w:r>
           </w:p>
         </w:tc>
@@ -252,7 +324,21 @@
               <w:rPr>
                 <w:sz w:val="22"/>
               </w:rPr>
-              <w:t>${kvalue}</w:t>
+              <w:t>${</w:t>
+            </w:r>
+            <w:proofErr w:type="spellStart"/>
+            <w:r>
+              <w:rPr>
+                <w:sz w:val="22"/>
+              </w:rPr>
+              <w:t>kvalue</w:t>
+            </w:r>
+            <w:proofErr w:type="spellEnd"/>
+            <w:r>
+              <w:rPr>
+                <w:sz w:val="22"/>
+              </w:rPr>
+              <w:t>}</w:t>
             </w:r>
           </w:p>
         </w:tc>
@@ -296,7 +382,15 @@
     </w:p>
     <w:p>
       <w:r>
-        <w:t>${studentblock}</w:t>
+        <w:t>${</w:t>
+      </w:r>
+      <w:proofErr w:type="spellStart"/>
+      <w:r>
+        <w:t>studentblock</w:t>
+      </w:r>
+      <w:proofErr w:type="spellEnd"/>
+      <w:r>
+        <w:t>}</w:t>
       </w:r>
     </w:p>
     <w:tbl>
@@ -344,7 +438,25 @@
                 <w:bCs/>
                 <w:sz w:val="22"/>
               </w:rPr>
-              <w:t>${teacher}</w:t>
+              <w:t>${</w:t>
+            </w:r>
+            <w:proofErr w:type="spellStart"/>
+            <w:r>
+              <w:rPr>
+                <w:b/>
+                <w:bCs/>
+                <w:sz w:val="22"/>
+              </w:rPr>
+              <w:t>teacher</w:t>
+            </w:r>
+            <w:proofErr w:type="spellEnd"/>
+            <w:r>
+              <w:rPr>
+                <w:b/>
+                <w:bCs/>
+                <w:sz w:val="22"/>
+              </w:rPr>
+              <w:t>}</w:t>
             </w:r>
             <w:r>
               <w:rPr>
@@ -352,7 +464,23 @@
                 <w:sz w:val="22"/>
               </w:rPr>
               <w:br/>
-              <w:t>${subject}</w:t>
+              <w:t>${</w:t>
+            </w:r>
+            <w:proofErr w:type="spellStart"/>
+            <w:r>
+              <w:rPr>
+                <w:bCs/>
+                <w:sz w:val="22"/>
+              </w:rPr>
+              <w:t>subject</w:t>
+            </w:r>
+            <w:proofErr w:type="spellEnd"/>
+            <w:r>
+              <w:rPr>
+                <w:bCs/>
+                <w:sz w:val="22"/>
+              </w:rPr>
+              <w:t>}</w:t>
             </w:r>
           </w:p>
         </w:tc>
@@ -372,7 +500,21 @@
               <w:rPr>
                 <w:sz w:val="22"/>
               </w:rPr>
-              <w:t>${learn_and_sociale}</w:t>
+              <w:t>${</w:t>
+            </w:r>
+            <w:proofErr w:type="spellStart"/>
+            <w:r>
+              <w:rPr>
+                <w:sz w:val="22"/>
+              </w:rPr>
+              <w:t>learn_and_sociale</w:t>
+            </w:r>
+            <w:proofErr w:type="spellEnd"/>
+            <w:r>
+              <w:rPr>
+                <w:sz w:val="22"/>
+              </w:rPr>
+              <w:t>}</w:t>
             </w:r>
           </w:p>
         </w:tc>
@@ -385,7 +527,15 @@
     </w:p>
     <w:p>
       <w:r>
-        <w:t>${/studentblock}</w:t>
+        <w:t>${/</w:t>
+      </w:r>
+      <w:proofErr w:type="spellStart"/>
+      <w:r>
+        <w:t>studentblock</w:t>
+      </w:r>
+      <w:proofErr w:type="spellEnd"/>
+      <w:r>
+        <w:t>}</w:t>
       </w:r>
     </w:p>
     <w:sectPr>
@@ -612,19 +762,47 @@
       <w:rPr>
         <w:lang w:val="de-AT"/>
       </w:rPr>
-      <w:t xml:space="preserve">${name} / </w:t>
-    </w:r>
+      <w:t>${</w:t>
+    </w:r>
+    <w:proofErr w:type="spellStart"/>
     <w:r>
       <w:rPr>
         <w:lang w:val="de-AT"/>
       </w:rPr>
+      <w:t>name</w:t>
+    </w:r>
+    <w:proofErr w:type="spellEnd"/>
+    <w:r>
+      <w:rPr>
+        <w:lang w:val="de-AT"/>
+      </w:rPr>
+      <w:t xml:space="preserve">} / </w:t>
+    </w:r>
+    <w:r>
+      <w:rPr>
+        <w:lang w:val="de-AT"/>
+      </w:rPr>
       <w:t>${klasse}</w:t>
     </w:r>
     <w:r>
       <w:rPr>
         <w:lang w:val="de-AT"/>
       </w:rPr>
-      <w:t xml:space="preserve"> / ${periode}</w:t>
+      <w:t xml:space="preserve"> / ${</w:t>
+    </w:r>
+    <w:proofErr w:type="spellStart"/>
+    <w:r>
+      <w:rPr>
+        <w:lang w:val="de-AT"/>
+      </w:rPr>
+      <w:t>periode</w:t>
+    </w:r>
+    <w:proofErr w:type="spellEnd"/>
+    <w:r>
+      <w:rPr>
+        <w:lang w:val="de-AT"/>
+      </w:rPr>
+      <w:t>}</w:t>
     </w:r>
   </w:p>
 </w:hdr>
@@ -677,7 +855,23 @@
               <w:rFonts w:ascii="Calibri" w:hAnsi="Calibri"/>
               <w:lang w:val="de-AT"/>
             </w:rPr>
-            <w:t xml:space="preserve"> ${datum}</w:t>
+            <w:t xml:space="preserve"> ${</w:t>
+          </w:r>
+          <w:proofErr w:type="spellStart"/>
+          <w:r>
+            <w:rPr>
+              <w:rFonts w:ascii="Calibri" w:hAnsi="Calibri"/>
+              <w:lang w:val="de-AT"/>
+            </w:rPr>
+            <w:t>datum</w:t>
+          </w:r>
+          <w:proofErr w:type="spellEnd"/>
+          <w:r>
+            <w:rPr>
+              <w:rFonts w:ascii="Calibri" w:hAnsi="Calibri"/>
+              <w:lang w:val="de-AT"/>
+            </w:rPr>
+            <w:t>}</w:t>
           </w:r>
           <w:r>
             <w:rPr>
@@ -692,7 +886,25 @@
               <w:szCs w:val="22"/>
               <w:lang w:val="de-AT"/>
             </w:rPr>
-            <w:t>${schule_nametype}</w:t>
+            <w:t>${</w:t>
+          </w:r>
+          <w:proofErr w:type="spellStart"/>
+          <w:r>
+            <w:rPr>
+              <w:rFonts w:ascii="Calibri" w:hAnsi="Calibri"/>
+              <w:szCs w:val="22"/>
+              <w:lang w:val="de-AT"/>
+            </w:rPr>
+            <w:t>schule_nametype</w:t>
+          </w:r>
+          <w:proofErr w:type="spellEnd"/>
+          <w:r>
+            <w:rPr>
+              <w:rFonts w:ascii="Calibri" w:hAnsi="Calibri"/>
+              <w:szCs w:val="22"/>
+              <w:lang w:val="de-AT"/>
+            </w:rPr>
+            <w:t>}</w:t>
           </w:r>
         </w:p>
       </w:tc>
@@ -716,7 +928,23 @@
               <w:rFonts w:ascii="Calibri" w:hAnsi="Calibri"/>
               <w:lang w:val="de-AT"/>
             </w:rPr>
-            <w:t>${school_logo}</w:t>
+            <w:t>${</w:t>
+          </w:r>
+          <w:proofErr w:type="spellStart"/>
+          <w:r>
+            <w:rPr>
+              <w:rFonts w:ascii="Calibri" w:hAnsi="Calibri"/>
+              <w:lang w:val="de-AT"/>
+            </w:rPr>
+            <w:t>school_logo</w:t>
+          </w:r>
+          <w:proofErr w:type="spellEnd"/>
+          <w:r>
+            <w:rPr>
+              <w:rFonts w:ascii="Calibri" w:hAnsi="Calibri"/>
+              <w:lang w:val="de-AT"/>
+            </w:rPr>
+            <w:t>}</w:t>
           </w:r>
         </w:p>
       </w:tc>
@@ -838,7 +1066,7 @@
     </w:rPrDefault>
     <w:pPrDefault/>
   </w:docDefaults>
-  <w:latentStyles w:defLockedState="0" w:defUIPriority="99" w:defSemiHidden="0" w:defUnhideWhenUsed="0" w:defQFormat="0" w:count="377">
+  <w:latentStyles w:defLockedState="0" w:defUIPriority="99" w:defSemiHidden="0" w:defUnhideWhenUsed="0" w:defQFormat="0" w:count="376">
     <w:lsdException w:name="Normal" w:uiPriority="0" w:qFormat="1"/>
     <w:lsdException w:name="heading 1" w:uiPriority="9" w:qFormat="1"/>
     <w:lsdException w:name="heading 2" w:semiHidden="1" w:uiPriority="9" w:unhideWhenUsed="1" w:qFormat="1"/>
@@ -1215,7 +1443,6 @@
     <w:lsdException w:name="Hashtag" w:semiHidden="1" w:unhideWhenUsed="1"/>
     <w:lsdException w:name="Unresolved Mention" w:semiHidden="1" w:unhideWhenUsed="1"/>
     <w:lsdException w:name="Smart Link" w:semiHidden="1" w:unhideWhenUsed="1"/>
-    <w:lsdException w:name="Smart Link Error" w:semiHidden="1" w:unhideWhenUsed="1"/>
   </w:latentStyles>
   <w:style w:type="paragraph" w:default="1" w:styleId="a">
     <w:name w:val="Normal"/>
